--- a/Git/Branching.docx
+++ b/Git/Branching.docx
@@ -9,6 +9,9 @@
       <w:r>
         <w:t>Branching</w:t>
       </w:r>
+      <w:r>
+        <w:t xml:space="preserve"> Out</w:t>
+      </w:r>
     </w:p>
     <w:p>
       <w:pPr>
@@ -29,61 +32,37 @@
           <w:sz w:val="28"/>
           <w:szCs w:val="28"/>
         </w:rPr>
-        <w:t xml:space="preserve">Projects </w:t>
-      </w:r>
-      <w:proofErr w:type="spellStart"/>
-      <w:r>
+        <w:t xml:space="preserve">Navigate to top level </w:t>
+      </w:r>
+    </w:p>
+    <w:p>
+      <w:pPr>
+        <w:pStyle w:val="p1"/>
+        <w:numPr>
+          <w:ilvl w:val="1"/>
+          <w:numId w:val="5"/>
+        </w:numPr>
         <w:rPr>
           <w:rStyle w:val="s1"/>
           <w:sz w:val="28"/>
           <w:szCs w:val="28"/>
         </w:rPr>
-        <w:t>aluu</w:t>
-      </w:r>
-      <w:proofErr w:type="spellEnd"/>
+      </w:pPr>
       <w:r>
         <w:rPr>
           <w:rStyle w:val="s1"/>
           <w:sz w:val="28"/>
           <w:szCs w:val="28"/>
         </w:rPr>
-        <w:t xml:space="preserve">$ </w:t>
-      </w:r>
-      <w:proofErr w:type="spellStart"/>
+        <w:t xml:space="preserve">Mine is at </w:t>
+      </w:r>
       <w:r>
         <w:rPr>
           <w:rStyle w:val="s1"/>
           <w:sz w:val="28"/>
           <w:szCs w:val="28"/>
         </w:rPr>
-        <w:t>svn</w:t>
-      </w:r>
-      <w:proofErr w:type="spellEnd"/>
-      <w:r>
-        <w:rPr>
-          <w:rStyle w:val="s1"/>
-          <w:sz w:val="28"/>
-          <w:szCs w:val="28"/>
-        </w:rPr>
-        <w:t xml:space="preserve"> copy https://blm-svn02p.l1id.local:18080/svn/mobileapplications/trunk/Apple https://blm-svn02p.l1id.local:18080/svn/mobileapplications/branches/mdl-privacy-update -m "Branch for updating </w:t>
-      </w:r>
-      <w:proofErr w:type="spellStart"/>
-      <w:r>
-        <w:rPr>
-          <w:rStyle w:val="s1"/>
-          <w:sz w:val="28"/>
-          <w:szCs w:val="28"/>
-        </w:rPr>
-        <w:t>mDL</w:t>
-      </w:r>
-      <w:proofErr w:type="spellEnd"/>
-      <w:r>
-        <w:rPr>
-          <w:rStyle w:val="s1"/>
-          <w:sz w:val="28"/>
-          <w:szCs w:val="28"/>
-        </w:rPr>
-        <w:t xml:space="preserve"> privacy screens"</w:t>
+        <w:t>(Documents/Projects)</w:t>
       </w:r>
     </w:p>
     <w:p>
@@ -99,6 +78,36 @@
           <w:szCs w:val="28"/>
         </w:rPr>
       </w:pPr>
+      <w:r>
+        <w:rPr>
+          <w:rStyle w:val="s1"/>
+          <w:sz w:val="28"/>
+          <w:szCs w:val="28"/>
+        </w:rPr>
+        <w:t>Copy code to online branch</w:t>
+      </w:r>
+    </w:p>
+    <w:p>
+      <w:pPr>
+        <w:pStyle w:val="p1"/>
+        <w:numPr>
+          <w:ilvl w:val="1"/>
+          <w:numId w:val="5"/>
+        </w:numPr>
+        <w:rPr>
+          <w:rStyle w:val="s1"/>
+          <w:sz w:val="28"/>
+          <w:szCs w:val="28"/>
+        </w:rPr>
+      </w:pPr>
+      <w:r>
+        <w:rPr>
+          <w:rStyle w:val="s1"/>
+          <w:sz w:val="28"/>
+          <w:szCs w:val="28"/>
+        </w:rPr>
+        <w:t xml:space="preserve">Projects </w:t>
+      </w:r>
       <w:proofErr w:type="spellStart"/>
       <w:r>
         <w:rPr>
@@ -106,7 +115,7 @@
           <w:sz w:val="28"/>
           <w:szCs w:val="28"/>
         </w:rPr>
-        <w:t>Mkdir</w:t>
+        <w:t>aluu</w:t>
       </w:r>
       <w:proofErr w:type="spellEnd"/>
       <w:r>
@@ -115,7 +124,43 @@
           <w:sz w:val="28"/>
           <w:szCs w:val="28"/>
         </w:rPr>
-        <w:t xml:space="preserve"> repo/branch</w:t>
+        <w:t xml:space="preserve">$ </w:t>
+      </w:r>
+      <w:proofErr w:type="spellStart"/>
+      <w:r>
+        <w:rPr>
+          <w:rStyle w:val="s1"/>
+          <w:sz w:val="28"/>
+          <w:szCs w:val="28"/>
+        </w:rPr>
+        <w:t>svn</w:t>
+      </w:r>
+      <w:proofErr w:type="spellEnd"/>
+      <w:r>
+        <w:rPr>
+          <w:rStyle w:val="s1"/>
+          <w:sz w:val="28"/>
+          <w:szCs w:val="28"/>
+        </w:rPr>
+        <w:t xml:space="preserve"> copy https://blm-svn02p.l1id.local:18080/svn/mobileapplications/trunk/Apple https://blm-svn02p.l1id.local:18080/svn/mobileapplications/branches/mdl-privacy-update -m "Branch for updating </w:t>
+      </w:r>
+      <w:proofErr w:type="spellStart"/>
+      <w:r>
+        <w:rPr>
+          <w:rStyle w:val="s1"/>
+          <w:sz w:val="28"/>
+          <w:szCs w:val="28"/>
+        </w:rPr>
+        <w:t>mDL</w:t>
+      </w:r>
+      <w:proofErr w:type="spellEnd"/>
+      <w:r>
+        <w:rPr>
+          <w:rStyle w:val="s1"/>
+          <w:sz w:val="28"/>
+          <w:szCs w:val="28"/>
+        </w:rPr>
+        <w:t xml:space="preserve"> privacy screens"</w:t>
       </w:r>
     </w:p>
     <w:p>
@@ -137,16 +182,23 @@
           <w:sz w:val="28"/>
           <w:szCs w:val="28"/>
         </w:rPr>
-        <w:t xml:space="preserve">Cd </w:t>
-      </w:r>
-      <w:proofErr w:type="spellStart"/>
+        <w:t>cd</w:t>
+      </w:r>
       <w:r>
         <w:rPr>
           <w:rStyle w:val="s1"/>
           <w:sz w:val="28"/>
           <w:szCs w:val="28"/>
         </w:rPr>
-        <w:t>branch</w:t>
+        <w:t xml:space="preserve"> </w:t>
+      </w:r>
+      <w:r>
+        <w:rPr>
+          <w:rStyle w:val="s1"/>
+          <w:sz w:val="28"/>
+          <w:szCs w:val="28"/>
+        </w:rPr>
+        <w:t>repo</w:t>
       </w:r>
     </w:p>
     <w:p>
@@ -157,24 +209,96 @@
           <w:numId w:val="5"/>
         </w:numPr>
         <w:rPr>
-          <w:sz w:val="28"/>
-          <w:szCs w:val="28"/>
-        </w:rPr>
-      </w:pPr>
-      <w:r>
-        <w:rPr>
-          <w:sz w:val="28"/>
-          <w:szCs w:val="28"/>
-        </w:rPr>
-        <w:t>svn</w:t>
+          <w:rStyle w:val="s1"/>
+          <w:sz w:val="28"/>
+          <w:szCs w:val="28"/>
+        </w:rPr>
+      </w:pPr>
+      <w:proofErr w:type="spellStart"/>
+      <w:r>
+        <w:rPr>
+          <w:rStyle w:val="s1"/>
+          <w:sz w:val="28"/>
+          <w:szCs w:val="28"/>
+        </w:rPr>
+        <w:t>mkdir</w:t>
       </w:r>
       <w:proofErr w:type="spellEnd"/>
       <w:r>
         <w:rPr>
-          <w:sz w:val="28"/>
-          <w:szCs w:val="28"/>
-        </w:rPr>
-        <w:t xml:space="preserve"> checkout “</w:t>
+          <w:rStyle w:val="s1"/>
+          <w:sz w:val="28"/>
+          <w:szCs w:val="28"/>
+        </w:rPr>
+        <w:t xml:space="preserve"> </w:t>
+      </w:r>
+      <w:r>
+        <w:rPr>
+          <w:rStyle w:val="s1"/>
+          <w:sz w:val="28"/>
+          <w:szCs w:val="28"/>
+        </w:rPr>
+        <w:t>branch</w:t>
+      </w:r>
+      <w:r>
+        <w:rPr>
+          <w:rStyle w:val="s1"/>
+          <w:sz w:val="28"/>
+          <w:szCs w:val="28"/>
+        </w:rPr>
+        <w:t xml:space="preserve"> (only first time)</w:t>
+      </w:r>
+    </w:p>
+    <w:p>
+      <w:pPr>
+        <w:pStyle w:val="p1"/>
+        <w:numPr>
+          <w:ilvl w:val="0"/>
+          <w:numId w:val="5"/>
+        </w:numPr>
+        <w:rPr>
+          <w:rStyle w:val="s1"/>
+          <w:sz w:val="28"/>
+          <w:szCs w:val="28"/>
+        </w:rPr>
+      </w:pPr>
+      <w:r>
+        <w:rPr>
+          <w:rStyle w:val="s1"/>
+          <w:sz w:val="28"/>
+          <w:szCs w:val="28"/>
+        </w:rPr>
+        <w:t xml:space="preserve">Cd </w:t>
+      </w:r>
+      <w:proofErr w:type="spellStart"/>
+      <w:r>
+        <w:rPr>
+          <w:rStyle w:val="s1"/>
+          <w:sz w:val="28"/>
+          <w:szCs w:val="28"/>
+        </w:rPr>
+        <w:t>branch</w:t>
+      </w:r>
+    </w:p>
+    <w:p>
+      <w:pPr>
+        <w:pStyle w:val="p1"/>
+        <w:numPr>
+          <w:ilvl w:val="0"/>
+          <w:numId w:val="5"/>
+        </w:numPr>
+        <w:rPr>
+          <w:sz w:val="28"/>
+          <w:szCs w:val="28"/>
+        </w:rPr>
+      </w:pPr>
+      <w:proofErr w:type="spellEnd"/>
+      <w:r>
+        <w:rPr>
+          <w:sz w:val="28"/>
+          <w:szCs w:val="28"/>
+        </w:rPr>
+        <w:t>checkout “</w:t>
       </w:r>
       <w:r>
         <w:rPr>
@@ -192,13 +316,26 @@
         </w:rPr>
         <w:t xml:space="preserve">” </w:t>
       </w:r>
+    </w:p>
+    <w:p>
+      <w:pPr>
+        <w:pStyle w:val="p1"/>
+        <w:numPr>
+          <w:ilvl w:val="1"/>
+          <w:numId w:val="5"/>
+        </w:numPr>
+        <w:rPr>
+          <w:sz w:val="28"/>
+          <w:szCs w:val="28"/>
+        </w:rPr>
+      </w:pPr>
       <w:proofErr w:type="spellStart"/>
       <w:r>
         <w:rPr>
           <w:sz w:val="28"/>
           <w:szCs w:val="28"/>
         </w:rPr>
-        <w:t>exp</w:t>
+        <w:t>svn</w:t>
       </w:r>
       <w:proofErr w:type="spellEnd"/>
       <w:r>
@@ -206,35 +343,73 @@
           <w:sz w:val="28"/>
           <w:szCs w:val="28"/>
         </w:rPr>
-        <w:t>: https://blm-svn02p.l1id.local:18080/svn/mobileapplications/branches/mdl-privacy-update/</w:t>
-      </w:r>
+        <w:t xml:space="preserve"> checkout</w:t>
+      </w:r>
+      <w:r>
+        <w:rPr>
+          <w:sz w:val="28"/>
+          <w:szCs w:val="28"/>
+        </w:rPr>
+        <w:t xml:space="preserve"> </w:t>
+      </w:r>
+      <w:r>
+        <w:rPr>
+          <w:sz w:val="28"/>
+          <w:szCs w:val="28"/>
+        </w:rPr>
+        <w:t>https://blm-svn02p.l1id.local:18080/svn/mobileapplications/branches/mdl-privacy-u</w:t>
+      </w:r>
+      <w:r>
+        <w:rPr>
+          <w:sz w:val="28"/>
+          <w:szCs w:val="28"/>
+        </w:rPr>
+        <w:t>p</w:t>
+      </w:r>
+      <w:r>
+        <w:rPr>
+          <w:sz w:val="28"/>
+          <w:szCs w:val="28"/>
+        </w:rPr>
+        <w:t>date/</w:t>
+      </w:r>
+    </w:p>
+    <w:p>
+      <w:pPr>
+        <w:pStyle w:val="p1"/>
+        <w:ind w:left="720"/>
+        <w:rPr>
+          <w:sz w:val="28"/>
+          <w:szCs w:val="28"/>
+        </w:rPr>
+      </w:pPr>
+    </w:p>
+    <w:p>
+      <w:pPr>
+        <w:pStyle w:val="p1"/>
+        <w:pBdr>
+          <w:bottom w:val="single" w:sz="6" w:space="1" w:color="auto"/>
+        </w:pBdr>
+        <w:rPr>
+          <w:sz w:val="28"/>
+          <w:szCs w:val="28"/>
+        </w:rPr>
+      </w:pPr>
       <w:bookmarkStart w:id="0" w:name="_GoBack"/>
       <w:bookmarkEnd w:id="0"/>
     </w:p>
     <w:p>
       <w:pPr>
-        <w:pStyle w:val="Heading2"/>
-      </w:pPr>
-      <w:r>
-        <w:t>T</w:t>
-      </w:r>
-      <w:r>
-        <w:t xml:space="preserve">o learn more and get OneNote, visit </w:t>
-      </w:r>
-      <w:hyperlink r:id="rId7" w:history="1">
-        <w:r>
-          <w:rPr>
-            <w:rStyle w:val="Hyperlink"/>
-          </w:rPr>
-          <w:t>www.onenote.com</w:t>
-        </w:r>
-      </w:hyperlink>
-      <w:r>
-        <w:t>.</w:t>
-      </w:r>
+        <w:pStyle w:val="p1"/>
+        <w:ind w:left="720"/>
+        <w:rPr>
+          <w:sz w:val="28"/>
+          <w:szCs w:val="28"/>
+        </w:rPr>
+      </w:pPr>
     </w:p>
     <w:sectPr>
-      <w:footerReference w:type="default" r:id="rId8"/>
+      <w:footerReference w:type="default" r:id="rId7"/>
       <w:pgSz w:w="12240" w:h="15840"/>
       <w:pgMar w:top="720" w:right="1440" w:bottom="1800" w:left="1440" w:header="720" w:footer="720" w:gutter="0"/>
       <w:cols w:space="720"/>
@@ -493,7 +668,7 @@
   <w:abstractNum w:abstractNumId="3">
     <w:nsid w:val="5A49629A"/>
     <w:multiLevelType w:val="hybridMultilevel"/>
-    <w:tmpl w:val="CEC28CAE"/>
+    <w:tmpl w:val="F39AE676"/>
     <w:lvl w:ilvl="0" w:tplc="0409000F">
       <w:start w:val="1"/>
       <w:numFmt w:val="decimal"/>
@@ -503,7 +678,7 @@
         <w:ind w:left="720" w:hanging="360"/>
       </w:pPr>
     </w:lvl>
-    <w:lvl w:ilvl="1" w:tplc="04090019" w:tentative="1">
+    <w:lvl w:ilvl="1" w:tplc="04090019">
       <w:start w:val="1"/>
       <w:numFmt w:val="lowerLetter"/>
       <w:lvlText w:val="%2."/>
@@ -667,6 +842,119 @@
       <w:pPr>
         <w:ind w:left="6480" w:hanging="180"/>
       </w:pPr>
+    </w:lvl>
+  </w:abstractNum>
+  <w:abstractNum w:abstractNumId="5">
+    <w:nsid w:val="79911088"/>
+    <w:multiLevelType w:val="hybridMultilevel"/>
+    <w:tmpl w:val="B89254AA"/>
+    <w:lvl w:ilvl="0" w:tplc="5ED0EE42">
+      <w:start w:val="1"/>
+      <w:numFmt w:val="bullet"/>
+      <w:lvlText w:val=""/>
+      <w:lvlJc w:val="left"/>
+      <w:pPr>
+        <w:ind w:left="1440" w:hanging="360"/>
+      </w:pPr>
+      <w:rPr>
+        <w:rFonts w:ascii="Symbol" w:hAnsi="Symbol" w:hint="default"/>
+      </w:rPr>
+    </w:lvl>
+    <w:lvl w:ilvl="1" w:tplc="04090003" w:tentative="1">
+      <w:start w:val="1"/>
+      <w:numFmt w:val="bullet"/>
+      <w:lvlText w:val="o"/>
+      <w:lvlJc w:val="left"/>
+      <w:pPr>
+        <w:ind w:left="1440" w:hanging="360"/>
+      </w:pPr>
+      <w:rPr>
+        <w:rFonts w:ascii="Courier New" w:hAnsi="Courier New" w:cs="Courier New" w:hint="default"/>
+      </w:rPr>
+    </w:lvl>
+    <w:lvl w:ilvl="2" w:tplc="04090005" w:tentative="1">
+      <w:start w:val="1"/>
+      <w:numFmt w:val="bullet"/>
+      <w:lvlText w:val=""/>
+      <w:lvlJc w:val="left"/>
+      <w:pPr>
+        <w:ind w:left="2160" w:hanging="360"/>
+      </w:pPr>
+      <w:rPr>
+        <w:rFonts w:ascii="Wingdings" w:hAnsi="Wingdings" w:hint="default"/>
+      </w:rPr>
+    </w:lvl>
+    <w:lvl w:ilvl="3" w:tplc="04090001" w:tentative="1">
+      <w:start w:val="1"/>
+      <w:numFmt w:val="bullet"/>
+      <w:lvlText w:val=""/>
+      <w:lvlJc w:val="left"/>
+      <w:pPr>
+        <w:ind w:left="2880" w:hanging="360"/>
+      </w:pPr>
+      <w:rPr>
+        <w:rFonts w:ascii="Symbol" w:hAnsi="Symbol" w:hint="default"/>
+      </w:rPr>
+    </w:lvl>
+    <w:lvl w:ilvl="4" w:tplc="04090003" w:tentative="1">
+      <w:start w:val="1"/>
+      <w:numFmt w:val="bullet"/>
+      <w:lvlText w:val="o"/>
+      <w:lvlJc w:val="left"/>
+      <w:pPr>
+        <w:ind w:left="3600" w:hanging="360"/>
+      </w:pPr>
+      <w:rPr>
+        <w:rFonts w:ascii="Courier New" w:hAnsi="Courier New" w:cs="Courier New" w:hint="default"/>
+      </w:rPr>
+    </w:lvl>
+    <w:lvl w:ilvl="5" w:tplc="04090005" w:tentative="1">
+      <w:start w:val="1"/>
+      <w:numFmt w:val="bullet"/>
+      <w:lvlText w:val=""/>
+      <w:lvlJc w:val="left"/>
+      <w:pPr>
+        <w:ind w:left="4320" w:hanging="360"/>
+      </w:pPr>
+      <w:rPr>
+        <w:rFonts w:ascii="Wingdings" w:hAnsi="Wingdings" w:hint="default"/>
+      </w:rPr>
+    </w:lvl>
+    <w:lvl w:ilvl="6" w:tplc="04090001" w:tentative="1">
+      <w:start w:val="1"/>
+      <w:numFmt w:val="bullet"/>
+      <w:lvlText w:val=""/>
+      <w:lvlJc w:val="left"/>
+      <w:pPr>
+        <w:ind w:left="5040" w:hanging="360"/>
+      </w:pPr>
+      <w:rPr>
+        <w:rFonts w:ascii="Symbol" w:hAnsi="Symbol" w:hint="default"/>
+      </w:rPr>
+    </w:lvl>
+    <w:lvl w:ilvl="7" w:tplc="04090003" w:tentative="1">
+      <w:start w:val="1"/>
+      <w:numFmt w:val="bullet"/>
+      <w:lvlText w:val="o"/>
+      <w:lvlJc w:val="left"/>
+      <w:pPr>
+        <w:ind w:left="5760" w:hanging="360"/>
+      </w:pPr>
+      <w:rPr>
+        <w:rFonts w:ascii="Courier New" w:hAnsi="Courier New" w:cs="Courier New" w:hint="default"/>
+      </w:rPr>
+    </w:lvl>
+    <w:lvl w:ilvl="8" w:tplc="04090005" w:tentative="1">
+      <w:start w:val="1"/>
+      <w:numFmt w:val="bullet"/>
+      <w:lvlText w:val=""/>
+      <w:lvlJc w:val="left"/>
+      <w:pPr>
+        <w:ind w:left="6480" w:hanging="360"/>
+      </w:pPr>
+      <w:rPr>
+        <w:rFonts w:ascii="Wingdings" w:hAnsi="Wingdings" w:hint="default"/>
+      </w:rPr>
     </w:lvl>
   </w:abstractNum>
   <w:num w:numId="1">
@@ -684,6 +972,9 @@
   <w:num w:numId="5">
     <w:abstractNumId w:val="3"/>
   </w:num>
+  <w:num w:numId="6">
+    <w:abstractNumId w:val="5"/>
+  </w:num>
 </w:numbering>
 </file>
 
@@ -692,16 +983,15 @@
   <w:docDefaults>
     <w:rPrDefault>
       <w:rPr>
-        <w:rFonts w:asciiTheme="minorHAnsi" w:eastAsiaTheme="minorHAnsi" w:hAnsiTheme="minorHAnsi" w:cstheme="minorBidi"/>
-        <w:color w:val="595959" w:themeColor="text1" w:themeTint="A6"/>
-        <w:sz w:val="30"/>
-        <w:szCs w:val="30"/>
+        <w:rFonts w:asciiTheme="majorHAnsi" w:eastAsiaTheme="majorEastAsia" w:hAnsiTheme="majorHAnsi" w:cstheme="majorBidi"/>
+        <w:sz w:val="22"/>
+        <w:szCs w:val="22"/>
         <w:lang w:val="en-US" w:eastAsia="ja-JP" w:bidi="ar-SA"/>
       </w:rPr>
     </w:rPrDefault>
     <w:pPrDefault>
       <w:pPr>
-        <w:spacing w:after="120" w:line="259" w:lineRule="auto"/>
+        <w:spacing w:after="200" w:line="252" w:lineRule="auto"/>
       </w:pPr>
     </w:pPrDefault>
   </w:docDefaults>
@@ -737,7 +1027,7 @@
     <w:lsdException w:name="Normal Indent" w:semiHidden="1" w:unhideWhenUsed="1"/>
     <w:lsdException w:name="footnote text" w:semiHidden="1" w:unhideWhenUsed="1"/>
     <w:lsdException w:name="annotation text" w:semiHidden="1" w:unhideWhenUsed="1"/>
-    <w:lsdException w:name="header" w:semiHidden="1" w:unhideWhenUsed="1" w:qFormat="1"/>
+    <w:lsdException w:name="header" w:semiHidden="1" w:unhideWhenUsed="1"/>
     <w:lsdException w:name="footer" w:semiHidden="1" w:unhideWhenUsed="1" w:qFormat="1"/>
     <w:lsdException w:name="index heading" w:semiHidden="1" w:unhideWhenUsed="1"/>
     <w:lsdException w:name="caption" w:semiHidden="1" w:uiPriority="35" w:unhideWhenUsed="1" w:qFormat="1"/>
@@ -754,8 +1044,8 @@
     <w:lsdException w:name="macro" w:semiHidden="1" w:unhideWhenUsed="1"/>
     <w:lsdException w:name="toa heading" w:semiHidden="1" w:unhideWhenUsed="1"/>
     <w:lsdException w:name="List" w:semiHidden="1" w:unhideWhenUsed="1"/>
-    <w:lsdException w:name="List Bullet" w:uiPriority="10" w:qFormat="1"/>
-    <w:lsdException w:name="List Number" w:uiPriority="11" w:qFormat="1"/>
+    <w:lsdException w:name="List Bullet" w:uiPriority="10"/>
+    <w:lsdException w:name="List Number" w:uiPriority="11"/>
     <w:lsdException w:name="List 2" w:semiHidden="1" w:unhideWhenUsed="1"/>
     <w:lsdException w:name="List 3" w:semiHidden="1" w:unhideWhenUsed="1"/>
     <w:lsdException w:name="List 4" w:semiHidden="1" w:unhideWhenUsed="1"/>
@@ -967,7 +1257,7 @@
     <w:lsdException w:name="Intense Emphasis" w:semiHidden="1" w:uiPriority="21" w:unhideWhenUsed="1" w:qFormat="1"/>
     <w:lsdException w:name="Subtle Reference" w:semiHidden="1" w:uiPriority="31" w:unhideWhenUsed="1" w:qFormat="1"/>
     <w:lsdException w:name="Intense Reference" w:semiHidden="1" w:uiPriority="32" w:unhideWhenUsed="1" w:qFormat="1"/>
-    <w:lsdException w:name="Book Title" w:semiHidden="1" w:uiPriority="33" w:unhideWhenUsed="1"/>
+    <w:lsdException w:name="Book Title" w:semiHidden="1" w:uiPriority="33" w:unhideWhenUsed="1" w:qFormat="1"/>
     <w:lsdException w:name="Bibliography" w:semiHidden="1" w:uiPriority="37" w:unhideWhenUsed="1"/>
     <w:lsdException w:name="TOC Heading" w:semiHidden="1" w:uiPriority="39" w:unhideWhenUsed="1" w:qFormat="1"/>
     <w:lsdException w:name="Plain Table 1" w:uiPriority="41"/>
@@ -1080,6 +1370,7 @@
   <w:style w:type="paragraph" w:default="1" w:styleId="Normal">
     <w:name w:val="Normal"/>
     <w:qFormat/>
+    <w:rsid w:val="003C03C1"/>
   </w:style>
   <w:style w:type="paragraph" w:styleId="Heading1">
     <w:name w:val="heading 1"/>
@@ -1088,20 +1379,21 @@
     <w:link w:val="Heading1Char"/>
     <w:uiPriority w:val="9"/>
     <w:qFormat/>
+    <w:rsid w:val="003C03C1"/>
     <w:pPr>
-      <w:keepNext/>
-      <w:keepLines/>
       <w:pBdr>
-        <w:bottom w:val="single" w:sz="12" w:space="12" w:color="56152F" w:themeColor="accent4"/>
+        <w:bottom w:val="thinThickSmallGap" w:sz="12" w:space="1" w:color="183846" w:themeColor="accent2" w:themeShade="BF"/>
       </w:pBdr>
-      <w:spacing w:before="460" w:after="480"/>
+      <w:spacing w:before="400"/>
+      <w:jc w:val="center"/>
       <w:outlineLvl w:val="0"/>
     </w:pPr>
     <w:rPr>
-      <w:rFonts w:asciiTheme="majorHAnsi" w:eastAsiaTheme="majorEastAsia" w:hAnsiTheme="majorHAnsi" w:cstheme="majorBidi"/>
-      <w:color w:val="731C3F" w:themeColor="accent1"/>
-      <w:sz w:val="40"/>
-      <w:szCs w:val="32"/>
+      <w:caps/>
+      <w:color w:val="10252F" w:themeColor="accent2" w:themeShade="80"/>
+      <w:spacing w:val="20"/>
+      <w:sz w:val="28"/>
+      <w:szCs w:val="28"/>
     </w:rPr>
   </w:style>
   <w:style w:type="paragraph" w:styleId="Heading2">
@@ -1112,17 +1404,21 @@
     <w:uiPriority w:val="9"/>
     <w:unhideWhenUsed/>
     <w:qFormat/>
+    <w:rsid w:val="003C03C1"/>
     <w:pPr>
-      <w:keepNext/>
-      <w:keepLines/>
-      <w:spacing w:before="460"/>
+      <w:pBdr>
+        <w:bottom w:val="single" w:sz="4" w:space="1" w:color="10252E" w:themeColor="accent2" w:themeShade="7F"/>
+      </w:pBdr>
+      <w:spacing w:before="400"/>
+      <w:jc w:val="center"/>
       <w:outlineLvl w:val="1"/>
     </w:pPr>
     <w:rPr>
-      <w:rFonts w:asciiTheme="majorHAnsi" w:eastAsiaTheme="majorEastAsia" w:hAnsiTheme="majorHAnsi" w:cstheme="majorBidi"/>
-      <w:b/>
-      <w:color w:val="7F7F7F" w:themeColor="text1" w:themeTint="80"/>
-      <w:szCs w:val="26"/>
+      <w:caps/>
+      <w:color w:val="10252F" w:themeColor="accent2" w:themeShade="80"/>
+      <w:spacing w:val="15"/>
+      <w:sz w:val="24"/>
+      <w:szCs w:val="24"/>
     </w:rPr>
   </w:style>
   <w:style w:type="paragraph" w:styleId="Heading3">
@@ -1131,18 +1427,22 @@
     <w:next w:val="Normal"/>
     <w:link w:val="Heading3Char"/>
     <w:uiPriority w:val="9"/>
-    <w:semiHidden/>
     <w:unhideWhenUsed/>
     <w:qFormat/>
+    <w:rsid w:val="003C03C1"/>
     <w:pPr>
-      <w:keepNext/>
-      <w:keepLines/>
-      <w:spacing w:before="460"/>
+      <w:pBdr>
+        <w:top w:val="dotted" w:sz="4" w:space="1" w:color="10252E" w:themeColor="accent2" w:themeShade="7F"/>
+        <w:bottom w:val="dotted" w:sz="4" w:space="1" w:color="10252E" w:themeColor="accent2" w:themeShade="7F"/>
+      </w:pBdr>
+      <w:spacing w:before="300"/>
+      <w:jc w:val="center"/>
       <w:outlineLvl w:val="2"/>
     </w:pPr>
     <w:rPr>
-      <w:rFonts w:asciiTheme="majorHAnsi" w:eastAsiaTheme="majorEastAsia" w:hAnsiTheme="majorHAnsi" w:cstheme="majorBidi"/>
-      <w:sz w:val="40"/>
+      <w:caps/>
+      <w:color w:val="10252E" w:themeColor="accent2" w:themeShade="7F"/>
+      <w:sz w:val="24"/>
       <w:szCs w:val="24"/>
     </w:rPr>
   </w:style>
@@ -1152,20 +1452,21 @@
     <w:next w:val="Normal"/>
     <w:link w:val="Heading4Char"/>
     <w:uiPriority w:val="9"/>
-    <w:semiHidden/>
     <w:unhideWhenUsed/>
     <w:qFormat/>
+    <w:rsid w:val="003C03C1"/>
     <w:pPr>
-      <w:keepNext/>
-      <w:keepLines/>
-      <w:spacing w:before="460"/>
+      <w:pBdr>
+        <w:bottom w:val="dotted" w:sz="4" w:space="1" w:color="183846" w:themeColor="accent2" w:themeShade="BF"/>
+      </w:pBdr>
+      <w:spacing w:after="120"/>
+      <w:jc w:val="center"/>
       <w:outlineLvl w:val="3"/>
     </w:pPr>
     <w:rPr>
-      <w:rFonts w:asciiTheme="majorHAnsi" w:eastAsiaTheme="majorEastAsia" w:hAnsiTheme="majorHAnsi" w:cstheme="majorBidi"/>
-      <w:i/>
-      <w:iCs/>
-      <w:sz w:val="40"/>
+      <w:caps/>
+      <w:color w:val="10252E" w:themeColor="accent2" w:themeShade="7F"/>
+      <w:spacing w:val="10"/>
     </w:rPr>
   </w:style>
   <w:style w:type="paragraph" w:styleId="Heading5">
@@ -1177,16 +1478,16 @@
     <w:semiHidden/>
     <w:unhideWhenUsed/>
     <w:qFormat/>
+    <w:rsid w:val="003C03C1"/>
     <w:pPr>
-      <w:keepNext/>
-      <w:keepLines/>
-      <w:spacing w:before="460"/>
+      <w:spacing w:before="320" w:after="120"/>
+      <w:jc w:val="center"/>
       <w:outlineLvl w:val="4"/>
     </w:pPr>
     <w:rPr>
-      <w:rFonts w:asciiTheme="majorHAnsi" w:eastAsiaTheme="majorEastAsia" w:hAnsiTheme="majorHAnsi" w:cstheme="majorBidi"/>
-      <w:color w:val="262626" w:themeColor="text1" w:themeTint="D9"/>
-      <w:sz w:val="34"/>
+      <w:caps/>
+      <w:color w:val="10252E" w:themeColor="accent2" w:themeShade="7F"/>
+      <w:spacing w:val="10"/>
     </w:rPr>
   </w:style>
   <w:style w:type="paragraph" w:styleId="Heading6">
@@ -1198,17 +1499,16 @@
     <w:semiHidden/>
     <w:unhideWhenUsed/>
     <w:qFormat/>
+    <w:rsid w:val="003C03C1"/>
     <w:pPr>
-      <w:keepNext/>
-      <w:keepLines/>
-      <w:spacing w:before="460"/>
+      <w:spacing w:after="120"/>
+      <w:jc w:val="center"/>
       <w:outlineLvl w:val="5"/>
     </w:pPr>
     <w:rPr>
-      <w:rFonts w:asciiTheme="majorHAnsi" w:eastAsiaTheme="majorEastAsia" w:hAnsiTheme="majorHAnsi" w:cstheme="majorBidi"/>
-      <w:i/>
-      <w:color w:val="262626" w:themeColor="text1" w:themeTint="D9"/>
-      <w:sz w:val="34"/>
+      <w:caps/>
+      <w:color w:val="183846" w:themeColor="accent2" w:themeShade="BF"/>
+      <w:spacing w:val="10"/>
     </w:rPr>
   </w:style>
   <w:style w:type="paragraph" w:styleId="Heading7">
@@ -1220,16 +1520,18 @@
     <w:semiHidden/>
     <w:unhideWhenUsed/>
     <w:qFormat/>
+    <w:rsid w:val="003C03C1"/>
     <w:pPr>
-      <w:keepNext/>
-      <w:keepLines/>
-      <w:spacing w:before="460"/>
+      <w:spacing w:after="120"/>
+      <w:jc w:val="center"/>
       <w:outlineLvl w:val="6"/>
     </w:pPr>
     <w:rPr>
-      <w:rFonts w:asciiTheme="majorHAnsi" w:eastAsiaTheme="majorEastAsia" w:hAnsiTheme="majorHAnsi" w:cstheme="majorBidi"/>
+      <w:i/>
       <w:iCs/>
-      <w:sz w:val="34"/>
+      <w:caps/>
+      <w:color w:val="183846" w:themeColor="accent2" w:themeShade="BF"/>
+      <w:spacing w:val="10"/>
     </w:rPr>
   </w:style>
   <w:style w:type="paragraph" w:styleId="Heading8">
@@ -1241,17 +1543,17 @@
     <w:semiHidden/>
     <w:unhideWhenUsed/>
     <w:qFormat/>
+    <w:rsid w:val="003C03C1"/>
     <w:pPr>
-      <w:keepNext/>
-      <w:keepLines/>
-      <w:spacing w:before="460"/>
+      <w:spacing w:after="120"/>
+      <w:jc w:val="center"/>
       <w:outlineLvl w:val="7"/>
     </w:pPr>
     <w:rPr>
-      <w:rFonts w:asciiTheme="majorHAnsi" w:eastAsiaTheme="majorEastAsia" w:hAnsiTheme="majorHAnsi" w:cstheme="majorBidi"/>
-      <w:i/>
-      <w:sz w:val="34"/>
-      <w:szCs w:val="21"/>
+      <w:caps/>
+      <w:spacing w:val="10"/>
+      <w:sz w:val="20"/>
+      <w:szCs w:val="20"/>
     </w:rPr>
   </w:style>
   <w:style w:type="paragraph" w:styleId="Heading9">
@@ -1263,17 +1565,19 @@
     <w:semiHidden/>
     <w:unhideWhenUsed/>
     <w:qFormat/>
+    <w:rsid w:val="003C03C1"/>
     <w:pPr>
-      <w:keepNext/>
-      <w:keepLines/>
-      <w:spacing w:before="460"/>
+      <w:spacing w:after="120"/>
+      <w:jc w:val="center"/>
       <w:outlineLvl w:val="8"/>
     </w:pPr>
     <w:rPr>
-      <w:rFonts w:asciiTheme="majorHAnsi" w:eastAsiaTheme="majorEastAsia" w:hAnsiTheme="majorHAnsi" w:cstheme="majorBidi"/>
+      <w:i/>
       <w:iCs/>
-      <w:color w:val="262626" w:themeColor="text1" w:themeTint="D9"/>
-      <w:szCs w:val="21"/>
+      <w:caps/>
+      <w:spacing w:val="10"/>
+      <w:sz w:val="20"/>
+      <w:szCs w:val="20"/>
     </w:rPr>
   </w:style>
   <w:style w:type="character" w:default="1" w:styleId="DefaultParagraphFont">
@@ -1307,7 +1611,6 @@
     <w:name w:val="List Bullet"/>
     <w:basedOn w:val="Normal"/>
     <w:uiPriority w:val="9"/>
-    <w:qFormat/>
     <w:pPr>
       <w:numPr>
         <w:numId w:val="3"/>
@@ -1319,18 +1622,19 @@
     <w:basedOn w:val="DefaultParagraphFont"/>
     <w:link w:val="Heading1"/>
     <w:uiPriority w:val="9"/>
-    <w:rPr>
-      <w:rFonts w:asciiTheme="majorHAnsi" w:eastAsiaTheme="majorEastAsia" w:hAnsiTheme="majorHAnsi" w:cstheme="majorBidi"/>
-      <w:color w:val="731C3F" w:themeColor="accent1"/>
-      <w:sz w:val="40"/>
-      <w:szCs w:val="32"/>
+    <w:rsid w:val="003C03C1"/>
+    <w:rPr>
+      <w:caps/>
+      <w:color w:val="10252F" w:themeColor="accent2" w:themeShade="80"/>
+      <w:spacing w:val="20"/>
+      <w:sz w:val="28"/>
+      <w:szCs w:val="28"/>
     </w:rPr>
   </w:style>
   <w:style w:type="paragraph" w:styleId="ListNumber">
     <w:name w:val="List Number"/>
     <w:basedOn w:val="Normal"/>
     <w:uiPriority w:val="9"/>
-    <w:qFormat/>
     <w:pPr>
       <w:numPr>
         <w:numId w:val="4"/>
@@ -1343,7 +1647,6 @@
     <w:link w:val="HeaderChar"/>
     <w:uiPriority w:val="99"/>
     <w:unhideWhenUsed/>
-    <w:qFormat/>
     <w:pPr>
       <w:spacing w:after="0" w:line="240" w:lineRule="auto"/>
     </w:pPr>
@@ -1383,22 +1686,25 @@
   <w:style w:type="paragraph" w:styleId="Title">
     <w:name w:val="Title"/>
     <w:basedOn w:val="Normal"/>
+    <w:next w:val="Normal"/>
     <w:link w:val="TitleChar"/>
     <w:uiPriority w:val="10"/>
-    <w:semiHidden/>
-    <w:unhideWhenUsed/>
     <w:qFormat/>
+    <w:rsid w:val="003C03C1"/>
     <w:pPr>
-      <w:spacing w:after="60" w:line="240" w:lineRule="auto"/>
-      <w:contextualSpacing/>
+      <w:pBdr>
+        <w:top w:val="dotted" w:sz="2" w:space="1" w:color="10252F" w:themeColor="accent2" w:themeShade="80"/>
+        <w:bottom w:val="dotted" w:sz="2" w:space="6" w:color="10252F" w:themeColor="accent2" w:themeShade="80"/>
+      </w:pBdr>
+      <w:spacing w:before="500" w:after="300" w:line="240" w:lineRule="auto"/>
+      <w:jc w:val="center"/>
     </w:pPr>
     <w:rPr>
-      <w:rFonts w:asciiTheme="majorHAnsi" w:eastAsiaTheme="majorEastAsia" w:hAnsiTheme="majorHAnsi" w:cstheme="majorBidi"/>
       <w:caps/>
-      <w:color w:val="262626" w:themeColor="text1" w:themeTint="D9"/>
-      <w:kern w:val="28"/>
-      <w:sz w:val="66"/>
-      <w:szCs w:val="56"/>
+      <w:color w:val="10252F" w:themeColor="accent2" w:themeShade="80"/>
+      <w:spacing w:val="50"/>
+      <w:sz w:val="44"/>
+      <w:szCs w:val="44"/>
     </w:rPr>
   </w:style>
   <w:style w:type="character" w:customStyle="1" w:styleId="TitleChar">
@@ -1406,35 +1712,32 @@
     <w:basedOn w:val="DefaultParagraphFont"/>
     <w:link w:val="Title"/>
     <w:uiPriority w:val="10"/>
-    <w:semiHidden/>
-    <w:rPr>
-      <w:rFonts w:asciiTheme="majorHAnsi" w:eastAsiaTheme="majorEastAsia" w:hAnsiTheme="majorHAnsi" w:cstheme="majorBidi"/>
+    <w:rsid w:val="003C03C1"/>
+    <w:rPr>
       <w:caps/>
-      <w:color w:val="262626" w:themeColor="text1" w:themeTint="D9"/>
-      <w:kern w:val="28"/>
-      <w:sz w:val="66"/>
-      <w:szCs w:val="56"/>
+      <w:color w:val="10252F" w:themeColor="accent2" w:themeShade="80"/>
+      <w:spacing w:val="50"/>
+      <w:sz w:val="44"/>
+      <w:szCs w:val="44"/>
     </w:rPr>
   </w:style>
   <w:style w:type="paragraph" w:styleId="Subtitle">
     <w:name w:val="Subtitle"/>
     <w:basedOn w:val="Normal"/>
+    <w:next w:val="Normal"/>
     <w:link w:val="SubtitleChar"/>
     <w:uiPriority w:val="11"/>
-    <w:semiHidden/>
-    <w:unhideWhenUsed/>
     <w:qFormat/>
+    <w:rsid w:val="003C03C1"/>
     <w:pPr>
-      <w:numPr>
-        <w:ilvl w:val="1"/>
-      </w:numPr>
-      <w:spacing w:after="520"/>
-      <w:contextualSpacing/>
+      <w:spacing w:after="560" w:line="240" w:lineRule="auto"/>
+      <w:jc w:val="center"/>
     </w:pPr>
     <w:rPr>
-      <w:rFonts w:eastAsiaTheme="minorEastAsia"/>
       <w:caps/>
-      <w:sz w:val="40"/>
+      <w:spacing w:val="20"/>
+      <w:sz w:val="18"/>
+      <w:szCs w:val="18"/>
     </w:rPr>
   </w:style>
   <w:style w:type="character" w:customStyle="1" w:styleId="SubtitleChar">
@@ -1442,42 +1745,38 @@
     <w:basedOn w:val="DefaultParagraphFont"/>
     <w:link w:val="Subtitle"/>
     <w:uiPriority w:val="11"/>
-    <w:semiHidden/>
-    <w:rPr>
-      <w:rFonts w:eastAsiaTheme="minorEastAsia"/>
+    <w:rsid w:val="003C03C1"/>
+    <w:rPr>
       <w:caps/>
-      <w:sz w:val="40"/>
+      <w:spacing w:val="20"/>
+      <w:sz w:val="18"/>
+      <w:szCs w:val="18"/>
     </w:rPr>
   </w:style>
   <w:style w:type="character" w:styleId="IntenseReference">
     <w:name w:val="Intense Reference"/>
-    <w:basedOn w:val="DefaultParagraphFont"/>
     <w:uiPriority w:val="32"/>
-    <w:semiHidden/>
-    <w:unhideWhenUsed/>
     <w:qFormat/>
-    <w:rPr>
+    <w:rsid w:val="003C03C1"/>
+    <w:rPr>
+      <w:rFonts w:asciiTheme="minorHAnsi" w:eastAsiaTheme="minorEastAsia" w:hAnsiTheme="minorHAnsi" w:cstheme="minorBidi"/>
       <w:b/>
       <w:bCs/>
-      <w:caps/>
-      <w:smallCaps w:val="0"/>
-      <w:color w:val="262626" w:themeColor="text1" w:themeTint="D9"/>
-      <w:spacing w:val="0"/>
+      <w:i/>
+      <w:iCs/>
+      <w:color w:val="10252E" w:themeColor="accent2" w:themeShade="7F"/>
     </w:rPr>
   </w:style>
   <w:style w:type="character" w:styleId="BookTitle">
     <w:name w:val="Book Title"/>
-    <w:basedOn w:val="DefaultParagraphFont"/>
     <w:uiPriority w:val="33"/>
-    <w:semiHidden/>
-    <w:unhideWhenUsed/>
-    <w:rPr>
-      <w:b w:val="0"/>
-      <w:bCs/>
-      <w:i w:val="0"/>
-      <w:iCs/>
-      <w:spacing w:val="0"/>
-      <w:u w:val="single"/>
+    <w:qFormat/>
+    <w:rsid w:val="003C03C1"/>
+    <w:rPr>
+      <w:caps/>
+      <w:color w:val="10252E" w:themeColor="accent2" w:themeShade="7F"/>
+      <w:spacing w:val="5"/>
+      <w:u w:color="10252E" w:themeColor="accent2" w:themeShade="7F"/>
     </w:rPr>
   </w:style>
   <w:style w:type="character" w:customStyle="1" w:styleId="Heading2Char">
@@ -1485,11 +1784,13 @@
     <w:basedOn w:val="DefaultParagraphFont"/>
     <w:link w:val="Heading2"/>
     <w:uiPriority w:val="9"/>
-    <w:rPr>
-      <w:rFonts w:asciiTheme="majorHAnsi" w:eastAsiaTheme="majorEastAsia" w:hAnsiTheme="majorHAnsi" w:cstheme="majorBidi"/>
-      <w:b/>
-      <w:color w:val="7F7F7F" w:themeColor="text1" w:themeTint="80"/>
-      <w:szCs w:val="26"/>
+    <w:rsid w:val="003C03C1"/>
+    <w:rPr>
+      <w:caps/>
+      <w:color w:val="10252F" w:themeColor="accent2" w:themeShade="80"/>
+      <w:spacing w:val="15"/>
+      <w:sz w:val="24"/>
+      <w:szCs w:val="24"/>
     </w:rPr>
   </w:style>
   <w:style w:type="character" w:customStyle="1" w:styleId="Heading3Char">
@@ -1497,10 +1798,11 @@
     <w:basedOn w:val="DefaultParagraphFont"/>
     <w:link w:val="Heading3"/>
     <w:uiPriority w:val="9"/>
-    <w:semiHidden/>
-    <w:rPr>
-      <w:rFonts w:asciiTheme="majorHAnsi" w:eastAsiaTheme="majorEastAsia" w:hAnsiTheme="majorHAnsi" w:cstheme="majorBidi"/>
-      <w:sz w:val="40"/>
+    <w:rsid w:val="003C03C1"/>
+    <w:rPr>
+      <w:caps/>
+      <w:color w:val="10252E" w:themeColor="accent2" w:themeShade="7F"/>
+      <w:sz w:val="24"/>
       <w:szCs w:val="24"/>
     </w:rPr>
   </w:style>
@@ -1509,12 +1811,11 @@
     <w:basedOn w:val="DefaultParagraphFont"/>
     <w:link w:val="Heading4"/>
     <w:uiPriority w:val="9"/>
-    <w:semiHidden/>
-    <w:rPr>
-      <w:rFonts w:asciiTheme="majorHAnsi" w:eastAsiaTheme="majorEastAsia" w:hAnsiTheme="majorHAnsi" w:cstheme="majorBidi"/>
-      <w:i/>
-      <w:iCs/>
-      <w:sz w:val="40"/>
+    <w:rsid w:val="003C03C1"/>
+    <w:rPr>
+      <w:caps/>
+      <w:color w:val="10252E" w:themeColor="accent2" w:themeShade="7F"/>
+      <w:spacing w:val="10"/>
     </w:rPr>
   </w:style>
   <w:style w:type="character" w:customStyle="1" w:styleId="Heading5Char">
@@ -1523,10 +1824,11 @@
     <w:link w:val="Heading5"/>
     <w:uiPriority w:val="9"/>
     <w:semiHidden/>
-    <w:rPr>
-      <w:rFonts w:asciiTheme="majorHAnsi" w:eastAsiaTheme="majorEastAsia" w:hAnsiTheme="majorHAnsi" w:cstheme="majorBidi"/>
-      <w:color w:val="262626" w:themeColor="text1" w:themeTint="D9"/>
-      <w:sz w:val="34"/>
+    <w:rsid w:val="003C03C1"/>
+    <w:rPr>
+      <w:caps/>
+      <w:color w:val="10252E" w:themeColor="accent2" w:themeShade="7F"/>
+      <w:spacing w:val="10"/>
     </w:rPr>
   </w:style>
   <w:style w:type="character" w:customStyle="1" w:styleId="Heading6Char">
@@ -1535,11 +1837,11 @@
     <w:link w:val="Heading6"/>
     <w:uiPriority w:val="9"/>
     <w:semiHidden/>
-    <w:rPr>
-      <w:rFonts w:asciiTheme="majorHAnsi" w:eastAsiaTheme="majorEastAsia" w:hAnsiTheme="majorHAnsi" w:cstheme="majorBidi"/>
-      <w:i/>
-      <w:color w:val="262626" w:themeColor="text1" w:themeTint="D9"/>
-      <w:sz w:val="34"/>
+    <w:rsid w:val="003C03C1"/>
+    <w:rPr>
+      <w:caps/>
+      <w:color w:val="183846" w:themeColor="accent2" w:themeShade="BF"/>
+      <w:spacing w:val="10"/>
     </w:rPr>
   </w:style>
   <w:style w:type="character" w:customStyle="1" w:styleId="Heading7Char">
@@ -1548,10 +1850,13 @@
     <w:link w:val="Heading7"/>
     <w:uiPriority w:val="9"/>
     <w:semiHidden/>
-    <w:rPr>
-      <w:rFonts w:asciiTheme="majorHAnsi" w:eastAsiaTheme="majorEastAsia" w:hAnsiTheme="majorHAnsi" w:cstheme="majorBidi"/>
+    <w:rsid w:val="003C03C1"/>
+    <w:rPr>
+      <w:i/>
       <w:iCs/>
-      <w:sz w:val="34"/>
+      <w:caps/>
+      <w:color w:val="183846" w:themeColor="accent2" w:themeShade="BF"/>
+      <w:spacing w:val="10"/>
     </w:rPr>
   </w:style>
   <w:style w:type="character" w:customStyle="1" w:styleId="Heading8Char">
@@ -1560,11 +1865,12 @@
     <w:link w:val="Heading8"/>
     <w:uiPriority w:val="9"/>
     <w:semiHidden/>
-    <w:rPr>
-      <w:rFonts w:asciiTheme="majorHAnsi" w:eastAsiaTheme="majorEastAsia" w:hAnsiTheme="majorHAnsi" w:cstheme="majorBidi"/>
-      <w:i/>
-      <w:sz w:val="34"/>
-      <w:szCs w:val="21"/>
+    <w:rsid w:val="003C03C1"/>
+    <w:rPr>
+      <w:caps/>
+      <w:spacing w:val="10"/>
+      <w:sz w:val="20"/>
+      <w:szCs w:val="20"/>
     </w:rPr>
   </w:style>
   <w:style w:type="character" w:customStyle="1" w:styleId="Heading9Char">
@@ -1573,63 +1879,62 @@
     <w:link w:val="Heading9"/>
     <w:uiPriority w:val="9"/>
     <w:semiHidden/>
-    <w:rPr>
-      <w:rFonts w:asciiTheme="majorHAnsi" w:eastAsiaTheme="majorEastAsia" w:hAnsiTheme="majorHAnsi" w:cstheme="majorBidi"/>
+    <w:rsid w:val="003C03C1"/>
+    <w:rPr>
+      <w:i/>
       <w:iCs/>
-      <w:color w:val="262626" w:themeColor="text1" w:themeTint="D9"/>
-      <w:szCs w:val="21"/>
+      <w:caps/>
+      <w:spacing w:val="10"/>
+      <w:sz w:val="20"/>
+      <w:szCs w:val="20"/>
     </w:rPr>
   </w:style>
   <w:style w:type="character" w:styleId="SubtleEmphasis">
     <w:name w:val="Subtle Emphasis"/>
-    <w:basedOn w:val="DefaultParagraphFont"/>
     <w:uiPriority w:val="19"/>
-    <w:semiHidden/>
-    <w:unhideWhenUsed/>
     <w:qFormat/>
+    <w:rsid w:val="003C03C1"/>
     <w:rPr>
       <w:i/>
       <w:iCs/>
-      <w:color w:val="404040" w:themeColor="text1" w:themeTint="BF"/>
     </w:rPr>
   </w:style>
   <w:style w:type="character" w:styleId="Emphasis">
     <w:name w:val="Emphasis"/>
-    <w:basedOn w:val="DefaultParagraphFont"/>
     <w:uiPriority w:val="20"/>
-    <w:semiHidden/>
-    <w:unhideWhenUsed/>
     <w:qFormat/>
-    <w:rPr>
-      <w:b/>
-      <w:iCs/>
-      <w:color w:val="262626" w:themeColor="text1" w:themeTint="D9"/>
+    <w:rsid w:val="003C03C1"/>
+    <w:rPr>
+      <w:caps/>
+      <w:spacing w:val="5"/>
+      <w:sz w:val="20"/>
+      <w:szCs w:val="20"/>
     </w:rPr>
   </w:style>
   <w:style w:type="character" w:styleId="IntenseEmphasis">
     <w:name w:val="Intense Emphasis"/>
-    <w:basedOn w:val="DefaultParagraphFont"/>
     <w:uiPriority w:val="21"/>
-    <w:semiHidden/>
-    <w:unhideWhenUsed/>
     <w:qFormat/>
-    <w:rPr>
-      <w:b/>
+    <w:rsid w:val="003C03C1"/>
+    <w:rPr>
       <w:i/>
       <w:iCs/>
-      <w:color w:val="262626" w:themeColor="text1" w:themeTint="D9"/>
+      <w:caps/>
+      <w:spacing w:val="10"/>
+      <w:sz w:val="20"/>
+      <w:szCs w:val="20"/>
     </w:rPr>
   </w:style>
   <w:style w:type="character" w:styleId="Strong">
     <w:name w:val="Strong"/>
-    <w:basedOn w:val="DefaultParagraphFont"/>
     <w:uiPriority w:val="22"/>
-    <w:semiHidden/>
-    <w:unhideWhenUsed/>
     <w:qFormat/>
+    <w:rsid w:val="003C03C1"/>
     <w:rPr>
       <w:b/>
       <w:bCs/>
+      <w:color w:val="183846" w:themeColor="accent2" w:themeShade="BF"/>
+      <w:spacing w:val="5"/>
     </w:rPr>
   </w:style>
   <w:style w:type="paragraph" w:styleId="Quote">
@@ -1638,16 +1943,11 @@
     <w:next w:val="Normal"/>
     <w:link w:val="QuoteChar"/>
     <w:uiPriority w:val="29"/>
-    <w:semiHidden/>
-    <w:unhideWhenUsed/>
     <w:qFormat/>
-    <w:pPr>
-      <w:spacing w:before="240"/>
-    </w:pPr>
+    <w:rsid w:val="003C03C1"/>
     <w:rPr>
       <w:i/>
       <w:iCs/>
-      <w:sz w:val="36"/>
     </w:rPr>
   </w:style>
   <w:style w:type="character" w:customStyle="1" w:styleId="QuoteChar">
@@ -1655,11 +1955,10 @@
     <w:basedOn w:val="DefaultParagraphFont"/>
     <w:link w:val="Quote"/>
     <w:uiPriority w:val="29"/>
-    <w:semiHidden/>
+    <w:rsid w:val="003C03C1"/>
     <w:rPr>
       <w:i/>
       <w:iCs/>
-      <w:sz w:val="36"/>
     </w:rPr>
   </w:style>
   <w:style w:type="paragraph" w:styleId="IntenseQuote">
@@ -1668,17 +1967,22 @@
     <w:next w:val="Normal"/>
     <w:link w:val="IntenseQuoteChar"/>
     <w:uiPriority w:val="30"/>
-    <w:semiHidden/>
-    <w:unhideWhenUsed/>
     <w:qFormat/>
+    <w:rsid w:val="003C03C1"/>
     <w:pPr>
-      <w:spacing w:before="240"/>
+      <w:pBdr>
+        <w:top w:val="dotted" w:sz="2" w:space="10" w:color="10252F" w:themeColor="accent2" w:themeShade="80"/>
+        <w:bottom w:val="dotted" w:sz="2" w:space="4" w:color="10252F" w:themeColor="accent2" w:themeShade="80"/>
+      </w:pBdr>
+      <w:spacing w:before="160" w:line="300" w:lineRule="auto"/>
+      <w:ind w:left="1440" w:right="1440"/>
     </w:pPr>
     <w:rPr>
-      <w:b/>
-      <w:i/>
-      <w:iCs/>
-      <w:sz w:val="36"/>
+      <w:caps/>
+      <w:color w:val="10252E" w:themeColor="accent2" w:themeShade="7F"/>
+      <w:spacing w:val="5"/>
+      <w:sz w:val="20"/>
+      <w:szCs w:val="20"/>
     </w:rPr>
   </w:style>
   <w:style w:type="character" w:customStyle="1" w:styleId="IntenseQuoteChar">
@@ -1686,25 +1990,26 @@
     <w:basedOn w:val="DefaultParagraphFont"/>
     <w:link w:val="IntenseQuote"/>
     <w:uiPriority w:val="30"/>
-    <w:semiHidden/>
-    <w:rPr>
-      <w:b/>
-      <w:i/>
-      <w:iCs/>
-      <w:sz w:val="36"/>
+    <w:rsid w:val="003C03C1"/>
+    <w:rPr>
+      <w:caps/>
+      <w:color w:val="10252E" w:themeColor="accent2" w:themeShade="7F"/>
+      <w:spacing w:val="5"/>
+      <w:sz w:val="20"/>
+      <w:szCs w:val="20"/>
     </w:rPr>
   </w:style>
   <w:style w:type="character" w:styleId="SubtleReference">
     <w:name w:val="Subtle Reference"/>
     <w:basedOn w:val="DefaultParagraphFont"/>
     <w:uiPriority w:val="31"/>
-    <w:semiHidden/>
-    <w:unhideWhenUsed/>
     <w:qFormat/>
-    <w:rPr>
-      <w:caps/>
-      <w:smallCaps w:val="0"/>
-      <w:color w:val="262626" w:themeColor="text1" w:themeTint="D9"/>
+    <w:rsid w:val="003C03C1"/>
+    <w:rPr>
+      <w:rFonts w:asciiTheme="minorHAnsi" w:eastAsiaTheme="minorEastAsia" w:hAnsiTheme="minorHAnsi" w:cstheme="minorBidi"/>
+      <w:i/>
+      <w:iCs/>
+      <w:color w:val="10252E" w:themeColor="accent2" w:themeShade="7F"/>
     </w:rPr>
   </w:style>
   <w:style w:type="paragraph" w:styleId="Caption">
@@ -1715,13 +2020,11 @@
     <w:semiHidden/>
     <w:unhideWhenUsed/>
     <w:qFormat/>
-    <w:pPr>
-      <w:spacing w:after="200" w:line="240" w:lineRule="auto"/>
-    </w:pPr>
-    <w:rPr>
-      <w:i/>
-      <w:iCs/>
-      <w:sz w:val="24"/>
+    <w:rsid w:val="003C03C1"/>
+    <w:rPr>
+      <w:caps/>
+      <w:spacing w:val="10"/>
+      <w:sz w:val="18"/>
       <w:szCs w:val="18"/>
     </w:rPr>
   </w:style>
@@ -1733,6 +2036,7 @@
     <w:semiHidden/>
     <w:unhideWhenUsed/>
     <w:qFormat/>
+    <w:rsid w:val="003C03C1"/>
     <w:pPr>
       <w:outlineLvl w:val="9"/>
     </w:pPr>
@@ -1767,6 +2071,59 @@
     <w:name w:val="s1"/>
     <w:basedOn w:val="DefaultParagraphFont"/>
     <w:rsid w:val="00740267"/>
+  </w:style>
+  <w:style w:type="paragraph" w:styleId="NoSpacing">
+    <w:name w:val="No Spacing"/>
+    <w:basedOn w:val="Normal"/>
+    <w:link w:val="NoSpacingChar"/>
+    <w:uiPriority w:val="1"/>
+    <w:qFormat/>
+    <w:rsid w:val="003C03C1"/>
+    <w:pPr>
+      <w:spacing w:after="0" w:line="240" w:lineRule="auto"/>
+    </w:pPr>
+  </w:style>
+  <w:style w:type="character" w:customStyle="1" w:styleId="NoSpacingChar">
+    <w:name w:val="No Spacing Char"/>
+    <w:basedOn w:val="DefaultParagraphFont"/>
+    <w:link w:val="NoSpacing"/>
+    <w:uiPriority w:val="1"/>
+    <w:rsid w:val="003C03C1"/>
+  </w:style>
+  <w:style w:type="paragraph" w:styleId="ListParagraph">
+    <w:name w:val="List Paragraph"/>
+    <w:basedOn w:val="Normal"/>
+    <w:uiPriority w:val="34"/>
+    <w:qFormat/>
+    <w:rsid w:val="003C03C1"/>
+    <w:pPr>
+      <w:ind w:left="720"/>
+      <w:contextualSpacing/>
+    </w:pPr>
+  </w:style>
+  <w:style w:type="character" w:styleId="FollowedHyperlink">
+    <w:name w:val="FollowedHyperlink"/>
+    <w:basedOn w:val="DefaultParagraphFont"/>
+    <w:uiPriority w:val="99"/>
+    <w:semiHidden/>
+    <w:unhideWhenUsed/>
+    <w:rsid w:val="00E34DF8"/>
+    <w:rPr>
+      <w:color w:val="214C5E" w:themeColor="followedHyperlink"/>
+      <w:u w:val="single"/>
+    </w:rPr>
+  </w:style>
+  <w:style w:type="paragraph" w:customStyle="1" w:styleId="PersonalName">
+    <w:name w:val="Personal Name"/>
+    <w:basedOn w:val="Title"/>
+    <w:rsid w:val="00E34DF8"/>
+    <w:rPr>
+      <w:b/>
+      <w:caps w:val="0"/>
+      <w:color w:val="000000"/>
+      <w:sz w:val="28"/>
+      <w:szCs w:val="28"/>
+    </w:rPr>
   </w:style>
 </w:styles>
 </file>
@@ -1975,8 +2332,8 @@
     <w:compatSetting w:name="differentiateMultirowTableHeaders" w:uri="http://schemas.microsoft.com/office/word" w:val="1"/>
   </w:compat>
   <w:rsids>
-    <w:rsidRoot w:val="000C41EC"/>
-    <w:rsid w:val="000C41EC"/>
+    <w:rsidRoot w:val="00D24021"/>
+    <w:rsid w:val="00D24021"/>
   </w:rsids>
   <m:mathPr>
     <m:mathFont m:val="Cambria Math"/>

--- a/Git/Branching.docx
+++ b/Git/Branching.docx
@@ -262,22 +262,31 @@
           <w:szCs w:val="28"/>
         </w:rPr>
       </w:pPr>
+      <w:proofErr w:type="spellStart"/>
       <w:r>
         <w:rPr>
           <w:rStyle w:val="s1"/>
           <w:sz w:val="28"/>
           <w:szCs w:val="28"/>
         </w:rPr>
-        <w:t xml:space="preserve">Cd </w:t>
-      </w:r>
-      <w:proofErr w:type="spellStart"/>
+        <w:t>s</w:t>
+      </w:r>
       <w:r>
         <w:rPr>
           <w:rStyle w:val="s1"/>
           <w:sz w:val="28"/>
           <w:szCs w:val="28"/>
         </w:rPr>
-        <w:t>branch</w:t>
+        <w:t>d</w:t>
+      </w:r>
+      <w:proofErr w:type="spellEnd"/>
+      <w:r>
+        <w:rPr>
+          <w:rStyle w:val="s1"/>
+          <w:sz w:val="28"/>
+          <w:szCs w:val="28"/>
+        </w:rPr>
+        <w:t xml:space="preserve"> branch</w:t>
       </w:r>
     </w:p>
     <w:p>
@@ -292,7 +301,6 @@
           <w:szCs w:val="28"/>
         </w:rPr>
       </w:pPr>
-      <w:proofErr w:type="spellEnd"/>
       <w:r>
         <w:rPr>
           <w:sz w:val="28"/>
@@ -357,21 +365,7 @@
           <w:sz w:val="28"/>
           <w:szCs w:val="28"/>
         </w:rPr>
-        <w:t>https://blm-svn02p.l1id.local:18080/svn/mobileapplications/branches/mdl-privacy-u</w:t>
-      </w:r>
-      <w:r>
-        <w:rPr>
-          <w:sz w:val="28"/>
-          <w:szCs w:val="28"/>
-        </w:rPr>
-        <w:t>p</w:t>
-      </w:r>
-      <w:r>
-        <w:rPr>
-          <w:sz w:val="28"/>
-          <w:szCs w:val="28"/>
-        </w:rPr>
-        <w:t>date/</w:t>
+        <w:t>https://blm-svn02p.l1id.local:18080/svn/mobileapplications/branches/mdl-privacy-update/</w:t>
       </w:r>
     </w:p>
     <w:p>
@@ -395,13 +389,382 @@
           <w:szCs w:val="28"/>
         </w:rPr>
       </w:pPr>
+    </w:p>
+    <w:p>
+      <w:pPr>
+        <w:pStyle w:val="p1"/>
+        <w:ind w:left="720"/>
+        <w:rPr>
+          <w:sz w:val="28"/>
+          <w:szCs w:val="28"/>
+        </w:rPr>
+      </w:pPr>
+    </w:p>
+    <w:p>
+      <w:pPr>
+        <w:pStyle w:val="p1"/>
+        <w:pBdr>
+          <w:bottom w:val="double" w:sz="6" w:space="1" w:color="auto"/>
+        </w:pBdr>
+        <w:jc w:val="center"/>
+        <w:rPr>
+          <w:sz w:val="28"/>
+          <w:szCs w:val="28"/>
+        </w:rPr>
+      </w:pPr>
+      <w:r>
+        <w:rPr>
+          <w:sz w:val="28"/>
+          <w:szCs w:val="28"/>
+        </w:rPr>
+        <w:t>Update Branch</w:t>
+      </w:r>
+    </w:p>
+    <w:p>
+      <w:pPr>
+        <w:pStyle w:val="p1"/>
+        <w:numPr>
+          <w:ilvl w:val="0"/>
+          <w:numId w:val="9"/>
+        </w:numPr>
+        <w:rPr>
+          <w:sz w:val="28"/>
+          <w:szCs w:val="28"/>
+        </w:rPr>
+      </w:pPr>
+      <w:r>
+        <w:rPr>
+          <w:sz w:val="28"/>
+          <w:szCs w:val="28"/>
+        </w:rPr>
+        <w:t>Navigate to branch</w:t>
+      </w:r>
+    </w:p>
+    <w:p>
+      <w:pPr>
+        <w:pStyle w:val="p1"/>
+        <w:numPr>
+          <w:ilvl w:val="0"/>
+          <w:numId w:val="9"/>
+        </w:numPr>
+        <w:rPr>
+          <w:sz w:val="28"/>
+          <w:szCs w:val="28"/>
+        </w:rPr>
+      </w:pPr>
+      <w:proofErr w:type="spellStart"/>
+      <w:r>
+        <w:rPr>
+          <w:sz w:val="28"/>
+          <w:szCs w:val="28"/>
+        </w:rPr>
+        <w:t>s</w:t>
+      </w:r>
+      <w:r>
+        <w:rPr>
+          <w:sz w:val="28"/>
+          <w:szCs w:val="28"/>
+        </w:rPr>
+        <w:t>vn</w:t>
+      </w:r>
+      <w:proofErr w:type="spellEnd"/>
+      <w:r>
+        <w:rPr>
+          <w:sz w:val="28"/>
+          <w:szCs w:val="28"/>
+        </w:rPr>
+        <w:t xml:space="preserve"> up</w:t>
+      </w:r>
+    </w:p>
+    <w:p>
+      <w:pPr>
+        <w:pStyle w:val="p1"/>
+        <w:numPr>
+          <w:ilvl w:val="0"/>
+          <w:numId w:val="9"/>
+        </w:numPr>
+        <w:rPr>
+          <w:sz w:val="28"/>
+          <w:szCs w:val="28"/>
+        </w:rPr>
+      </w:pPr>
+      <w:proofErr w:type="spellStart"/>
+      <w:r>
+        <w:rPr>
+          <w:sz w:val="28"/>
+          <w:szCs w:val="28"/>
+        </w:rPr>
+        <w:t>s</w:t>
+      </w:r>
+      <w:r>
+        <w:rPr>
+          <w:sz w:val="28"/>
+          <w:szCs w:val="28"/>
+        </w:rPr>
+        <w:t>vn</w:t>
+      </w:r>
+      <w:proofErr w:type="spellEnd"/>
+      <w:r>
+        <w:rPr>
+          <w:sz w:val="28"/>
+          <w:szCs w:val="28"/>
+        </w:rPr>
+        <w:t xml:space="preserve"> merge</w:t>
+      </w:r>
+      <w:r>
+        <w:rPr>
+          <w:sz w:val="28"/>
+          <w:szCs w:val="28"/>
+        </w:rPr>
+        <w:t xml:space="preserve"> ^/trunk/Apple</w:t>
+      </w:r>
+    </w:p>
+    <w:p>
+      <w:pPr>
+        <w:pStyle w:val="p1"/>
+        <w:pBdr>
+          <w:bottom w:val="single" w:sz="6" w:space="1" w:color="auto"/>
+        </w:pBdr>
+        <w:rPr>
+          <w:sz w:val="28"/>
+          <w:szCs w:val="28"/>
+        </w:rPr>
+      </w:pPr>
+    </w:p>
+    <w:p>
+      <w:pPr>
+        <w:pStyle w:val="p1"/>
+        <w:rPr>
+          <w:sz w:val="28"/>
+          <w:szCs w:val="28"/>
+        </w:rPr>
+      </w:pPr>
+    </w:p>
+    <w:p>
+      <w:pPr>
+        <w:pStyle w:val="p1"/>
+        <w:pBdr>
+          <w:bottom w:val="double" w:sz="6" w:space="1" w:color="auto"/>
+        </w:pBdr>
+        <w:jc w:val="center"/>
+        <w:rPr>
+          <w:sz w:val="28"/>
+          <w:szCs w:val="28"/>
+        </w:rPr>
+      </w:pPr>
+      <w:r>
+        <w:rPr>
+          <w:sz w:val="28"/>
+          <w:szCs w:val="28"/>
+        </w:rPr>
+        <w:t>Revert</w:t>
+      </w:r>
+      <w:r>
+        <w:rPr>
+          <w:sz w:val="28"/>
+          <w:szCs w:val="28"/>
+        </w:rPr>
+        <w:t xml:space="preserve"> Branch</w:t>
+      </w:r>
+    </w:p>
+    <w:p>
+      <w:pPr>
+        <w:pStyle w:val="p1"/>
+        <w:numPr>
+          <w:ilvl w:val="0"/>
+          <w:numId w:val="10"/>
+        </w:numPr>
+        <w:rPr>
+          <w:sz w:val="28"/>
+          <w:szCs w:val="28"/>
+        </w:rPr>
+      </w:pPr>
+      <w:r>
+        <w:rPr>
+          <w:sz w:val="28"/>
+          <w:szCs w:val="28"/>
+        </w:rPr>
+        <w:t>Navigate to branch</w:t>
+      </w:r>
+    </w:p>
+    <w:p>
+      <w:pPr>
+        <w:pStyle w:val="p1"/>
+        <w:numPr>
+          <w:ilvl w:val="0"/>
+          <w:numId w:val="10"/>
+        </w:numPr>
+        <w:rPr>
+          <w:sz w:val="28"/>
+          <w:szCs w:val="28"/>
+        </w:rPr>
+      </w:pPr>
+      <w:proofErr w:type="spellStart"/>
+      <w:r>
+        <w:rPr>
+          <w:sz w:val="28"/>
+          <w:szCs w:val="28"/>
+        </w:rPr>
+        <w:t>s</w:t>
+      </w:r>
+      <w:r>
+        <w:rPr>
+          <w:sz w:val="28"/>
+          <w:szCs w:val="28"/>
+        </w:rPr>
+        <w:t>vn</w:t>
+      </w:r>
+      <w:proofErr w:type="spellEnd"/>
+      <w:r>
+        <w:rPr>
+          <w:sz w:val="28"/>
+          <w:szCs w:val="28"/>
+        </w:rPr>
+        <w:t xml:space="preserve"> up</w:t>
+      </w:r>
+      <w:r>
+        <w:rPr>
+          <w:sz w:val="28"/>
+          <w:szCs w:val="28"/>
+        </w:rPr>
+        <w:t xml:space="preserve"> –r &lt;revision number&gt;</w:t>
+      </w:r>
+    </w:p>
+    <w:p>
+      <w:pPr>
+        <w:pStyle w:val="p1"/>
+        <w:pBdr>
+          <w:bottom w:val="single" w:sz="6" w:space="1" w:color="auto"/>
+        </w:pBdr>
+        <w:rPr>
+          <w:sz w:val="28"/>
+          <w:szCs w:val="28"/>
+        </w:rPr>
+      </w:pPr>
+    </w:p>
+    <w:p>
+      <w:pPr>
+        <w:pStyle w:val="p1"/>
+        <w:rPr>
+          <w:sz w:val="28"/>
+          <w:szCs w:val="28"/>
+        </w:rPr>
+      </w:pPr>
+    </w:p>
+    <w:p>
+      <w:pPr>
+        <w:pStyle w:val="p1"/>
+        <w:pBdr>
+          <w:bottom w:val="double" w:sz="6" w:space="1" w:color="auto"/>
+        </w:pBdr>
+        <w:jc w:val="center"/>
+        <w:rPr>
+          <w:sz w:val="28"/>
+          <w:szCs w:val="28"/>
+        </w:rPr>
+      </w:pPr>
+      <w:r>
+        <w:rPr>
+          <w:sz w:val="28"/>
+          <w:szCs w:val="28"/>
+        </w:rPr>
+        <w:t>Revert Branch</w:t>
+      </w:r>
+      <w:r>
+        <w:rPr>
+          <w:sz w:val="28"/>
+          <w:szCs w:val="28"/>
+        </w:rPr>
+        <w:t xml:space="preserve"> Last Commit</w:t>
+      </w:r>
+    </w:p>
+    <w:p>
+      <w:pPr>
+        <w:pStyle w:val="p1"/>
+        <w:numPr>
+          <w:ilvl w:val="0"/>
+          <w:numId w:val="11"/>
+        </w:numPr>
+        <w:rPr>
+          <w:sz w:val="28"/>
+          <w:szCs w:val="28"/>
+        </w:rPr>
+      </w:pPr>
+      <w:r>
+        <w:rPr>
+          <w:sz w:val="28"/>
+          <w:szCs w:val="28"/>
+        </w:rPr>
+        <w:t>Navigate to branch</w:t>
+      </w:r>
+    </w:p>
+    <w:p>
+      <w:pPr>
+        <w:pStyle w:val="p1"/>
+        <w:numPr>
+          <w:ilvl w:val="0"/>
+          <w:numId w:val="11"/>
+        </w:numPr>
+        <w:rPr>
+          <w:sz w:val="28"/>
+          <w:szCs w:val="28"/>
+        </w:rPr>
+      </w:pPr>
+      <w:proofErr w:type="spellStart"/>
+      <w:r>
+        <w:rPr>
+          <w:sz w:val="28"/>
+          <w:szCs w:val="28"/>
+        </w:rPr>
+        <w:t>svn</w:t>
+      </w:r>
+      <w:proofErr w:type="spellEnd"/>
+      <w:r>
+        <w:rPr>
+          <w:sz w:val="28"/>
+          <w:szCs w:val="28"/>
+        </w:rPr>
+        <w:t xml:space="preserve"> </w:t>
+      </w:r>
+      <w:r>
+        <w:rPr>
+          <w:sz w:val="28"/>
+          <w:szCs w:val="28"/>
+        </w:rPr>
+        <w:t>revert –</w:t>
+      </w:r>
+      <w:proofErr w:type="gramStart"/>
+      <w:r>
+        <w:rPr>
+          <w:sz w:val="28"/>
+          <w:szCs w:val="28"/>
+        </w:rPr>
+        <w:t>R .</w:t>
+      </w:r>
+      <w:proofErr w:type="gramEnd"/>
+    </w:p>
+    <w:p>
+      <w:pPr>
+        <w:pStyle w:val="p1"/>
+        <w:pBdr>
+          <w:bottom w:val="single" w:sz="6" w:space="1" w:color="auto"/>
+        </w:pBdr>
+        <w:rPr>
+          <w:sz w:val="28"/>
+          <w:szCs w:val="28"/>
+        </w:rPr>
+      </w:pPr>
+    </w:p>
+    <w:p>
+      <w:pPr>
+        <w:pStyle w:val="p1"/>
+      </w:pPr>
       <w:bookmarkStart w:id="0" w:name="_GoBack"/>
       <w:bookmarkEnd w:id="0"/>
     </w:p>
     <w:p>
       <w:pPr>
         <w:pStyle w:val="p1"/>
-        <w:ind w:left="720"/>
         <w:rPr>
           <w:sz w:val="28"/>
           <w:szCs w:val="28"/>
@@ -549,6 +912,264 @@
     </w:lvl>
   </w:abstractNum>
   <w:abstractNum w:abstractNumId="2">
+    <w:nsid w:val="0A59351E"/>
+    <w:multiLevelType w:val="hybridMultilevel"/>
+    <w:tmpl w:val="ED847A1A"/>
+    <w:lvl w:ilvl="0" w:tplc="0409000F">
+      <w:start w:val="1"/>
+      <w:numFmt w:val="decimal"/>
+      <w:lvlText w:val="%1."/>
+      <w:lvlJc w:val="left"/>
+      <w:pPr>
+        <w:ind w:left="720" w:hanging="360"/>
+      </w:pPr>
+    </w:lvl>
+    <w:lvl w:ilvl="1" w:tplc="04090019" w:tentative="1">
+      <w:start w:val="1"/>
+      <w:numFmt w:val="lowerLetter"/>
+      <w:lvlText w:val="%2."/>
+      <w:lvlJc w:val="left"/>
+      <w:pPr>
+        <w:ind w:left="1440" w:hanging="360"/>
+      </w:pPr>
+    </w:lvl>
+    <w:lvl w:ilvl="2" w:tplc="0409001B" w:tentative="1">
+      <w:start w:val="1"/>
+      <w:numFmt w:val="lowerRoman"/>
+      <w:lvlText w:val="%3."/>
+      <w:lvlJc w:val="right"/>
+      <w:pPr>
+        <w:ind w:left="2160" w:hanging="180"/>
+      </w:pPr>
+    </w:lvl>
+    <w:lvl w:ilvl="3" w:tplc="0409000F" w:tentative="1">
+      <w:start w:val="1"/>
+      <w:numFmt w:val="decimal"/>
+      <w:lvlText w:val="%4."/>
+      <w:lvlJc w:val="left"/>
+      <w:pPr>
+        <w:ind w:left="2880" w:hanging="360"/>
+      </w:pPr>
+    </w:lvl>
+    <w:lvl w:ilvl="4" w:tplc="04090019" w:tentative="1">
+      <w:start w:val="1"/>
+      <w:numFmt w:val="lowerLetter"/>
+      <w:lvlText w:val="%5."/>
+      <w:lvlJc w:val="left"/>
+      <w:pPr>
+        <w:ind w:left="3600" w:hanging="360"/>
+      </w:pPr>
+    </w:lvl>
+    <w:lvl w:ilvl="5" w:tplc="0409001B" w:tentative="1">
+      <w:start w:val="1"/>
+      <w:numFmt w:val="lowerRoman"/>
+      <w:lvlText w:val="%6."/>
+      <w:lvlJc w:val="right"/>
+      <w:pPr>
+        <w:ind w:left="4320" w:hanging="180"/>
+      </w:pPr>
+    </w:lvl>
+    <w:lvl w:ilvl="6" w:tplc="0409000F" w:tentative="1">
+      <w:start w:val="1"/>
+      <w:numFmt w:val="decimal"/>
+      <w:lvlText w:val="%7."/>
+      <w:lvlJc w:val="left"/>
+      <w:pPr>
+        <w:ind w:left="5040" w:hanging="360"/>
+      </w:pPr>
+    </w:lvl>
+    <w:lvl w:ilvl="7" w:tplc="04090019" w:tentative="1">
+      <w:start w:val="1"/>
+      <w:numFmt w:val="lowerLetter"/>
+      <w:lvlText w:val="%8."/>
+      <w:lvlJc w:val="left"/>
+      <w:pPr>
+        <w:ind w:left="5760" w:hanging="360"/>
+      </w:pPr>
+    </w:lvl>
+    <w:lvl w:ilvl="8" w:tplc="0409001B" w:tentative="1">
+      <w:start w:val="1"/>
+      <w:numFmt w:val="lowerRoman"/>
+      <w:lvlText w:val="%9."/>
+      <w:lvlJc w:val="right"/>
+      <w:pPr>
+        <w:ind w:left="6480" w:hanging="180"/>
+      </w:pPr>
+    </w:lvl>
+  </w:abstractNum>
+  <w:abstractNum w:abstractNumId="3">
+    <w:nsid w:val="0B740E81"/>
+    <w:multiLevelType w:val="hybridMultilevel"/>
+    <w:tmpl w:val="14C40EAE"/>
+    <w:lvl w:ilvl="0" w:tplc="0409000F">
+      <w:start w:val="1"/>
+      <w:numFmt w:val="decimal"/>
+      <w:lvlText w:val="%1."/>
+      <w:lvlJc w:val="left"/>
+      <w:pPr>
+        <w:ind w:left="720" w:hanging="360"/>
+      </w:pPr>
+    </w:lvl>
+    <w:lvl w:ilvl="1" w:tplc="04090019" w:tentative="1">
+      <w:start w:val="1"/>
+      <w:numFmt w:val="lowerLetter"/>
+      <w:lvlText w:val="%2."/>
+      <w:lvlJc w:val="left"/>
+      <w:pPr>
+        <w:ind w:left="1440" w:hanging="360"/>
+      </w:pPr>
+    </w:lvl>
+    <w:lvl w:ilvl="2" w:tplc="0409001B" w:tentative="1">
+      <w:start w:val="1"/>
+      <w:numFmt w:val="lowerRoman"/>
+      <w:lvlText w:val="%3."/>
+      <w:lvlJc w:val="right"/>
+      <w:pPr>
+        <w:ind w:left="2160" w:hanging="180"/>
+      </w:pPr>
+    </w:lvl>
+    <w:lvl w:ilvl="3" w:tplc="0409000F" w:tentative="1">
+      <w:start w:val="1"/>
+      <w:numFmt w:val="decimal"/>
+      <w:lvlText w:val="%4."/>
+      <w:lvlJc w:val="left"/>
+      <w:pPr>
+        <w:ind w:left="2880" w:hanging="360"/>
+      </w:pPr>
+    </w:lvl>
+    <w:lvl w:ilvl="4" w:tplc="04090019" w:tentative="1">
+      <w:start w:val="1"/>
+      <w:numFmt w:val="lowerLetter"/>
+      <w:lvlText w:val="%5."/>
+      <w:lvlJc w:val="left"/>
+      <w:pPr>
+        <w:ind w:left="3600" w:hanging="360"/>
+      </w:pPr>
+    </w:lvl>
+    <w:lvl w:ilvl="5" w:tplc="0409001B" w:tentative="1">
+      <w:start w:val="1"/>
+      <w:numFmt w:val="lowerRoman"/>
+      <w:lvlText w:val="%6."/>
+      <w:lvlJc w:val="right"/>
+      <w:pPr>
+        <w:ind w:left="4320" w:hanging="180"/>
+      </w:pPr>
+    </w:lvl>
+    <w:lvl w:ilvl="6" w:tplc="0409000F" w:tentative="1">
+      <w:start w:val="1"/>
+      <w:numFmt w:val="decimal"/>
+      <w:lvlText w:val="%7."/>
+      <w:lvlJc w:val="left"/>
+      <w:pPr>
+        <w:ind w:left="5040" w:hanging="360"/>
+      </w:pPr>
+    </w:lvl>
+    <w:lvl w:ilvl="7" w:tplc="04090019" w:tentative="1">
+      <w:start w:val="1"/>
+      <w:numFmt w:val="lowerLetter"/>
+      <w:lvlText w:val="%8."/>
+      <w:lvlJc w:val="left"/>
+      <w:pPr>
+        <w:ind w:left="5760" w:hanging="360"/>
+      </w:pPr>
+    </w:lvl>
+    <w:lvl w:ilvl="8" w:tplc="0409001B" w:tentative="1">
+      <w:start w:val="1"/>
+      <w:numFmt w:val="lowerRoman"/>
+      <w:lvlText w:val="%9."/>
+      <w:lvlJc w:val="right"/>
+      <w:pPr>
+        <w:ind w:left="6480" w:hanging="180"/>
+      </w:pPr>
+    </w:lvl>
+  </w:abstractNum>
+  <w:abstractNum w:abstractNumId="4">
+    <w:nsid w:val="172A6DE6"/>
+    <w:multiLevelType w:val="hybridMultilevel"/>
+    <w:tmpl w:val="ED847A1A"/>
+    <w:lvl w:ilvl="0" w:tplc="0409000F">
+      <w:start w:val="1"/>
+      <w:numFmt w:val="decimal"/>
+      <w:lvlText w:val="%1."/>
+      <w:lvlJc w:val="left"/>
+      <w:pPr>
+        <w:ind w:left="720" w:hanging="360"/>
+      </w:pPr>
+    </w:lvl>
+    <w:lvl w:ilvl="1" w:tplc="04090019" w:tentative="1">
+      <w:start w:val="1"/>
+      <w:numFmt w:val="lowerLetter"/>
+      <w:lvlText w:val="%2."/>
+      <w:lvlJc w:val="left"/>
+      <w:pPr>
+        <w:ind w:left="1440" w:hanging="360"/>
+      </w:pPr>
+    </w:lvl>
+    <w:lvl w:ilvl="2" w:tplc="0409001B" w:tentative="1">
+      <w:start w:val="1"/>
+      <w:numFmt w:val="lowerRoman"/>
+      <w:lvlText w:val="%3."/>
+      <w:lvlJc w:val="right"/>
+      <w:pPr>
+        <w:ind w:left="2160" w:hanging="180"/>
+      </w:pPr>
+    </w:lvl>
+    <w:lvl w:ilvl="3" w:tplc="0409000F" w:tentative="1">
+      <w:start w:val="1"/>
+      <w:numFmt w:val="decimal"/>
+      <w:lvlText w:val="%4."/>
+      <w:lvlJc w:val="left"/>
+      <w:pPr>
+        <w:ind w:left="2880" w:hanging="360"/>
+      </w:pPr>
+    </w:lvl>
+    <w:lvl w:ilvl="4" w:tplc="04090019" w:tentative="1">
+      <w:start w:val="1"/>
+      <w:numFmt w:val="lowerLetter"/>
+      <w:lvlText w:val="%5."/>
+      <w:lvlJc w:val="left"/>
+      <w:pPr>
+        <w:ind w:left="3600" w:hanging="360"/>
+      </w:pPr>
+    </w:lvl>
+    <w:lvl w:ilvl="5" w:tplc="0409001B" w:tentative="1">
+      <w:start w:val="1"/>
+      <w:numFmt w:val="lowerRoman"/>
+      <w:lvlText w:val="%6."/>
+      <w:lvlJc w:val="right"/>
+      <w:pPr>
+        <w:ind w:left="4320" w:hanging="180"/>
+      </w:pPr>
+    </w:lvl>
+    <w:lvl w:ilvl="6" w:tplc="0409000F" w:tentative="1">
+      <w:start w:val="1"/>
+      <w:numFmt w:val="decimal"/>
+      <w:lvlText w:val="%7."/>
+      <w:lvlJc w:val="left"/>
+      <w:pPr>
+        <w:ind w:left="5040" w:hanging="360"/>
+      </w:pPr>
+    </w:lvl>
+    <w:lvl w:ilvl="7" w:tplc="04090019" w:tentative="1">
+      <w:start w:val="1"/>
+      <w:numFmt w:val="lowerLetter"/>
+      <w:lvlText w:val="%8."/>
+      <w:lvlJc w:val="left"/>
+      <w:pPr>
+        <w:ind w:left="5760" w:hanging="360"/>
+      </w:pPr>
+    </w:lvl>
+    <w:lvl w:ilvl="8" w:tplc="0409001B" w:tentative="1">
+      <w:start w:val="1"/>
+      <w:numFmt w:val="lowerRoman"/>
+      <w:lvlText w:val="%9."/>
+      <w:lvlJc w:val="right"/>
+      <w:pPr>
+        <w:ind w:left="6480" w:hanging="180"/>
+      </w:pPr>
+    </w:lvl>
+  </w:abstractNum>
+  <w:abstractNum w:abstractNumId="5">
     <w:nsid w:val="20906CDF"/>
     <w:multiLevelType w:val="hybridMultilevel"/>
     <w:tmpl w:val="9E244A1C"/>
@@ -665,7 +1286,7 @@
       </w:rPr>
     </w:lvl>
   </w:abstractNum>
-  <w:abstractNum w:abstractNumId="3">
+  <w:abstractNum w:abstractNumId="6">
     <w:nsid w:val="5A49629A"/>
     <w:multiLevelType w:val="hybridMultilevel"/>
     <w:tmpl w:val="F39AE676"/>
@@ -751,7 +1372,7 @@
       </w:pPr>
     </w:lvl>
   </w:abstractNum>
-  <w:abstractNum w:abstractNumId="4">
+  <w:abstractNum w:abstractNumId="7">
     <w:nsid w:val="68AB4355"/>
     <w:multiLevelType w:val="hybridMultilevel"/>
     <w:tmpl w:val="0B203272"/>
@@ -844,7 +1465,7 @@
       </w:pPr>
     </w:lvl>
   </w:abstractNum>
-  <w:abstractNum w:abstractNumId="5">
+  <w:abstractNum w:abstractNumId="8">
     <w:nsid w:val="79911088"/>
     <w:multiLevelType w:val="hybridMultilevel"/>
     <w:tmpl w:val="B89254AA"/>
@@ -955,6 +1576,178 @@
       <w:rPr>
         <w:rFonts w:ascii="Wingdings" w:hAnsi="Wingdings" w:hint="default"/>
       </w:rPr>
+    </w:lvl>
+  </w:abstractNum>
+  <w:abstractNum w:abstractNumId="9">
+    <w:nsid w:val="7AAA26A5"/>
+    <w:multiLevelType w:val="hybridMultilevel"/>
+    <w:tmpl w:val="ED847A1A"/>
+    <w:lvl w:ilvl="0" w:tplc="0409000F">
+      <w:start w:val="1"/>
+      <w:numFmt w:val="decimal"/>
+      <w:lvlText w:val="%1."/>
+      <w:lvlJc w:val="left"/>
+      <w:pPr>
+        <w:ind w:left="720" w:hanging="360"/>
+      </w:pPr>
+    </w:lvl>
+    <w:lvl w:ilvl="1" w:tplc="04090019" w:tentative="1">
+      <w:start w:val="1"/>
+      <w:numFmt w:val="lowerLetter"/>
+      <w:lvlText w:val="%2."/>
+      <w:lvlJc w:val="left"/>
+      <w:pPr>
+        <w:ind w:left="1440" w:hanging="360"/>
+      </w:pPr>
+    </w:lvl>
+    <w:lvl w:ilvl="2" w:tplc="0409001B" w:tentative="1">
+      <w:start w:val="1"/>
+      <w:numFmt w:val="lowerRoman"/>
+      <w:lvlText w:val="%3."/>
+      <w:lvlJc w:val="right"/>
+      <w:pPr>
+        <w:ind w:left="2160" w:hanging="180"/>
+      </w:pPr>
+    </w:lvl>
+    <w:lvl w:ilvl="3" w:tplc="0409000F" w:tentative="1">
+      <w:start w:val="1"/>
+      <w:numFmt w:val="decimal"/>
+      <w:lvlText w:val="%4."/>
+      <w:lvlJc w:val="left"/>
+      <w:pPr>
+        <w:ind w:left="2880" w:hanging="360"/>
+      </w:pPr>
+    </w:lvl>
+    <w:lvl w:ilvl="4" w:tplc="04090019" w:tentative="1">
+      <w:start w:val="1"/>
+      <w:numFmt w:val="lowerLetter"/>
+      <w:lvlText w:val="%5."/>
+      <w:lvlJc w:val="left"/>
+      <w:pPr>
+        <w:ind w:left="3600" w:hanging="360"/>
+      </w:pPr>
+    </w:lvl>
+    <w:lvl w:ilvl="5" w:tplc="0409001B" w:tentative="1">
+      <w:start w:val="1"/>
+      <w:numFmt w:val="lowerRoman"/>
+      <w:lvlText w:val="%6."/>
+      <w:lvlJc w:val="right"/>
+      <w:pPr>
+        <w:ind w:left="4320" w:hanging="180"/>
+      </w:pPr>
+    </w:lvl>
+    <w:lvl w:ilvl="6" w:tplc="0409000F" w:tentative="1">
+      <w:start w:val="1"/>
+      <w:numFmt w:val="decimal"/>
+      <w:lvlText w:val="%7."/>
+      <w:lvlJc w:val="left"/>
+      <w:pPr>
+        <w:ind w:left="5040" w:hanging="360"/>
+      </w:pPr>
+    </w:lvl>
+    <w:lvl w:ilvl="7" w:tplc="04090019" w:tentative="1">
+      <w:start w:val="1"/>
+      <w:numFmt w:val="lowerLetter"/>
+      <w:lvlText w:val="%8."/>
+      <w:lvlJc w:val="left"/>
+      <w:pPr>
+        <w:ind w:left="5760" w:hanging="360"/>
+      </w:pPr>
+    </w:lvl>
+    <w:lvl w:ilvl="8" w:tplc="0409001B" w:tentative="1">
+      <w:start w:val="1"/>
+      <w:numFmt w:val="lowerRoman"/>
+      <w:lvlText w:val="%9."/>
+      <w:lvlJc w:val="right"/>
+      <w:pPr>
+        <w:ind w:left="6480" w:hanging="180"/>
+      </w:pPr>
+    </w:lvl>
+  </w:abstractNum>
+  <w:abstractNum w:abstractNumId="10">
+    <w:nsid w:val="7E607133"/>
+    <w:multiLevelType w:val="hybridMultilevel"/>
+    <w:tmpl w:val="02C81942"/>
+    <w:lvl w:ilvl="0" w:tplc="0409000F">
+      <w:start w:val="1"/>
+      <w:numFmt w:val="decimal"/>
+      <w:lvlText w:val="%1."/>
+      <w:lvlJc w:val="left"/>
+      <w:pPr>
+        <w:ind w:left="720" w:hanging="360"/>
+      </w:pPr>
+    </w:lvl>
+    <w:lvl w:ilvl="1" w:tplc="04090019" w:tentative="1">
+      <w:start w:val="1"/>
+      <w:numFmt w:val="lowerLetter"/>
+      <w:lvlText w:val="%2."/>
+      <w:lvlJc w:val="left"/>
+      <w:pPr>
+        <w:ind w:left="1440" w:hanging="360"/>
+      </w:pPr>
+    </w:lvl>
+    <w:lvl w:ilvl="2" w:tplc="0409001B" w:tentative="1">
+      <w:start w:val="1"/>
+      <w:numFmt w:val="lowerRoman"/>
+      <w:lvlText w:val="%3."/>
+      <w:lvlJc w:val="right"/>
+      <w:pPr>
+        <w:ind w:left="2160" w:hanging="180"/>
+      </w:pPr>
+    </w:lvl>
+    <w:lvl w:ilvl="3" w:tplc="0409000F" w:tentative="1">
+      <w:start w:val="1"/>
+      <w:numFmt w:val="decimal"/>
+      <w:lvlText w:val="%4."/>
+      <w:lvlJc w:val="left"/>
+      <w:pPr>
+        <w:ind w:left="2880" w:hanging="360"/>
+      </w:pPr>
+    </w:lvl>
+    <w:lvl w:ilvl="4" w:tplc="04090019" w:tentative="1">
+      <w:start w:val="1"/>
+      <w:numFmt w:val="lowerLetter"/>
+      <w:lvlText w:val="%5."/>
+      <w:lvlJc w:val="left"/>
+      <w:pPr>
+        <w:ind w:left="3600" w:hanging="360"/>
+      </w:pPr>
+    </w:lvl>
+    <w:lvl w:ilvl="5" w:tplc="0409001B" w:tentative="1">
+      <w:start w:val="1"/>
+      <w:numFmt w:val="lowerRoman"/>
+      <w:lvlText w:val="%6."/>
+      <w:lvlJc w:val="right"/>
+      <w:pPr>
+        <w:ind w:left="4320" w:hanging="180"/>
+      </w:pPr>
+    </w:lvl>
+    <w:lvl w:ilvl="6" w:tplc="0409000F" w:tentative="1">
+      <w:start w:val="1"/>
+      <w:numFmt w:val="decimal"/>
+      <w:lvlText w:val="%7."/>
+      <w:lvlJc w:val="left"/>
+      <w:pPr>
+        <w:ind w:left="5040" w:hanging="360"/>
+      </w:pPr>
+    </w:lvl>
+    <w:lvl w:ilvl="7" w:tplc="04090019" w:tentative="1">
+      <w:start w:val="1"/>
+      <w:numFmt w:val="lowerLetter"/>
+      <w:lvlText w:val="%8."/>
+      <w:lvlJc w:val="left"/>
+      <w:pPr>
+        <w:ind w:left="5760" w:hanging="360"/>
+      </w:pPr>
+    </w:lvl>
+    <w:lvl w:ilvl="8" w:tplc="0409001B" w:tentative="1">
+      <w:start w:val="1"/>
+      <w:numFmt w:val="lowerRoman"/>
+      <w:lvlText w:val="%9."/>
+      <w:lvlJc w:val="right"/>
+      <w:pPr>
+        <w:ind w:left="6480" w:hanging="180"/>
+      </w:pPr>
     </w:lvl>
   </w:abstractNum>
   <w:num w:numId="1">
@@ -964,16 +1757,31 @@
     <w:abstractNumId w:val="0"/>
   </w:num>
   <w:num w:numId="3">
+    <w:abstractNumId w:val="5"/>
+  </w:num>
+  <w:num w:numId="4">
+    <w:abstractNumId w:val="7"/>
+  </w:num>
+  <w:num w:numId="5">
+    <w:abstractNumId w:val="6"/>
+  </w:num>
+  <w:num w:numId="6">
+    <w:abstractNumId w:val="8"/>
+  </w:num>
+  <w:num w:numId="7">
+    <w:abstractNumId w:val="10"/>
+  </w:num>
+  <w:num w:numId="8">
+    <w:abstractNumId w:val="3"/>
+  </w:num>
+  <w:num w:numId="9">
     <w:abstractNumId w:val="2"/>
   </w:num>
-  <w:num w:numId="4">
+  <w:num w:numId="10">
     <w:abstractNumId w:val="4"/>
   </w:num>
-  <w:num w:numId="5">
-    <w:abstractNumId w:val="3"/>
-  </w:num>
-  <w:num w:numId="6">
-    <w:abstractNumId w:val="5"/>
+  <w:num w:numId="11">
+    <w:abstractNumId w:val="9"/>
   </w:num>
 </w:numbering>
 </file>
@@ -1101,6 +1909,7 @@
     <w:lsdException w:name="HTML Sample" w:semiHidden="1" w:unhideWhenUsed="1"/>
     <w:lsdException w:name="HTML Typewriter" w:semiHidden="1" w:unhideWhenUsed="1"/>
     <w:lsdException w:name="HTML Variable" w:semiHidden="1" w:unhideWhenUsed="1"/>
+    <w:lsdException w:name="Normal Table" w:semiHidden="1" w:unhideWhenUsed="1"/>
     <w:lsdException w:name="annotation subject" w:semiHidden="1" w:unhideWhenUsed="1"/>
     <w:lsdException w:name="No List" w:semiHidden="1" w:unhideWhenUsed="1"/>
     <w:lsdException w:name="Outline List 1" w:semiHidden="1" w:unhideWhenUsed="1"/>
@@ -1146,9 +1955,11 @@
     <w:lsdException w:name="Table Subtle 1" w:semiHidden="1" w:unhideWhenUsed="1"/>
     <w:lsdException w:name="Table Subtle 2" w:semiHidden="1" w:unhideWhenUsed="1"/>
     <w:lsdException w:name="Table Web 1" w:semiHidden="1" w:unhideWhenUsed="1"/>
+    <w:lsdException w:name="Table Web 2" w:semiHidden="1" w:unhideWhenUsed="1"/>
     <w:lsdException w:name="Table Web 3" w:semiHidden="1" w:unhideWhenUsed="1"/>
     <w:lsdException w:name="Balloon Text" w:semiHidden="1" w:unhideWhenUsed="1"/>
     <w:lsdException w:name="Table Grid" w:uiPriority="39"/>
+    <w:lsdException w:name="Table Theme" w:semiHidden="1" w:unhideWhenUsed="1"/>
     <w:lsdException w:name="Placeholder Text" w:semiHidden="1"/>
     <w:lsdException w:name="No Spacing" w:semiHidden="1" w:uiPriority="1" w:unhideWhenUsed="1" w:qFormat="1"/>
     <w:lsdException w:name="Light Shading" w:uiPriority="60"/>
@@ -2126,699 +2937,6 @@
     </w:rPr>
   </w:style>
 </w:styles>
-</file>
-
-<file path=word/glossary/document.xml><?xml version="1.0" encoding="utf-8"?>
-<w:glossaryDocument xmlns:wpc="http://schemas.microsoft.com/office/word/2010/wordprocessingCanvas" xmlns:mo="http://schemas.microsoft.com/office/mac/office/2008/main" xmlns:mc="http://schemas.openxmlformats.org/markup-compatibility/2006" xmlns:mv="urn:schemas-microsoft-com:mac:vml" xmlns:o="urn:schemas-microsoft-com:office:office" xmlns:r="http://schemas.openxmlformats.org/officeDocument/2006/relationships" xmlns:m="http://schemas.openxmlformats.org/officeDocument/2006/math" xmlns:v="urn:schemas-microsoft-com:vml" xmlns:wp14="http://schemas.microsoft.com/office/word/2010/wordprocessingDrawing" xmlns:wp="http://schemas.openxmlformats.org/drawingml/2006/wordprocessingDrawing" xmlns:w10="urn:schemas-microsoft-com:office:word" xmlns:w="http://schemas.openxmlformats.org/wordprocessingml/2006/main" xmlns:w14="http://schemas.microsoft.com/office/word/2010/wordml" xmlns:w15="http://schemas.microsoft.com/office/word/2012/wordml" xmlns:wpg="http://schemas.microsoft.com/office/word/2010/wordprocessingGroup" xmlns:wpi="http://schemas.microsoft.com/office/word/2010/wordprocessingInk" xmlns:wne="http://schemas.microsoft.com/office/word/2006/wordml" xmlns:wps="http://schemas.microsoft.com/office/word/2010/wordprocessingShape" mc:Ignorable="w14 w15 wp14"/>
-</file>
-
-<file path=word/glossary/fontTable.xml><?xml version="1.0" encoding="utf-8"?>
-<w:fonts xmlns:mc="http://schemas.openxmlformats.org/markup-compatibility/2006" xmlns:r="http://schemas.openxmlformats.org/officeDocument/2006/relationships" xmlns:w="http://schemas.openxmlformats.org/wordprocessingml/2006/main" xmlns:w14="http://schemas.microsoft.com/office/word/2010/wordml" xmlns:w15="http://schemas.microsoft.com/office/word/2012/wordml" mc:Ignorable="w14 w15">
-  <w:font w:name="Symbol">
-    <w:panose1 w:val="05050102010706020507"/>
-    <w:charset w:val="02"/>
-    <w:family w:val="auto"/>
-    <w:pitch w:val="variable"/>
-    <w:sig w:usb0="00000000" w:usb1="10000000" w:usb2="00000000" w:usb3="00000000" w:csb0="80000000" w:csb1="00000000"/>
-  </w:font>
-  <w:font w:name="Times New Roman">
-    <w:panose1 w:val="02020603050405020304"/>
-    <w:charset w:val="00"/>
-    <w:family w:val="auto"/>
-    <w:pitch w:val="variable"/>
-    <w:sig w:usb0="E0002AEF" w:usb1="C0007841" w:usb2="00000009" w:usb3="00000000" w:csb0="000001FF" w:csb1="00000000"/>
-  </w:font>
-  <w:font w:name="Courier New">
-    <w:panose1 w:val="02070309020205020404"/>
-    <w:charset w:val="00"/>
-    <w:family w:val="auto"/>
-    <w:pitch w:val="variable"/>
-    <w:sig w:usb0="E0002AFF" w:usb1="C0007843" w:usb2="00000009" w:usb3="00000000" w:csb0="000001FF" w:csb1="00000000"/>
-  </w:font>
-  <w:font w:name="Wingdings">
-    <w:panose1 w:val="05000000000000000000"/>
-    <w:charset w:val="02"/>
-    <w:family w:val="auto"/>
-    <w:pitch w:val="variable"/>
-    <w:sig w:usb0="00000000" w:usb1="10000000" w:usb2="00000000" w:usb3="00000000" w:csb0="80000000" w:csb1="00000000"/>
-  </w:font>
-  <w:font w:name="Calibri">
-    <w:panose1 w:val="020F0502020204030204"/>
-    <w:charset w:val="00"/>
-    <w:family w:val="auto"/>
-    <w:pitch w:val="variable"/>
-    <w:sig w:usb0="E00002FF" w:usb1="4000ACFF" w:usb2="00000001" w:usb3="00000000" w:csb0="0000019F" w:csb1="00000000"/>
-  </w:font>
-  <w:font w:name="Menlo">
-    <w:panose1 w:val="020B0609030804020204"/>
-    <w:charset w:val="00"/>
-    <w:family w:val="auto"/>
-    <w:pitch w:val="variable"/>
-    <w:sig w:usb0="E60022FF" w:usb1="D200F9FB" w:usb2="02000028" w:usb3="00000000" w:csb0="000001DF" w:csb1="00000000"/>
-  </w:font>
-  <w:font w:name="Arial">
-    <w:panose1 w:val="020B0604020202020204"/>
-    <w:charset w:val="00"/>
-    <w:family w:val="auto"/>
-    <w:pitch w:val="variable"/>
-    <w:sig w:usb0="E0002AFF" w:usb1="C0007843" w:usb2="00000009" w:usb3="00000000" w:csb0="000001FF" w:csb1="00000000"/>
-  </w:font>
-  <w:font w:name="Calibri Light">
-    <w:panose1 w:val="020F0302020204030204"/>
-    <w:charset w:val="00"/>
-    <w:family w:val="auto"/>
-    <w:pitch w:val="variable"/>
-    <w:sig w:usb0="A00002EF" w:usb1="4000207B" w:usb2="00000000" w:usb3="00000000" w:csb0="0000019F" w:csb1="00000000"/>
-  </w:font>
-</w:fonts>
-</file>
-
-<file path=word/glossary/numbering.xml><?xml version="1.0" encoding="utf-8"?>
-<w:numbering xmlns:wpc="http://schemas.microsoft.com/office/word/2010/wordprocessingCanvas" xmlns:mo="http://schemas.microsoft.com/office/mac/office/2008/main" xmlns:mc="http://schemas.openxmlformats.org/markup-compatibility/2006" xmlns:mv="urn:schemas-microsoft-com:mac:vml" xmlns:o="urn:schemas-microsoft-com:office:office" xmlns:r="http://schemas.openxmlformats.org/officeDocument/2006/relationships" xmlns:m="http://schemas.openxmlformats.org/officeDocument/2006/math" xmlns:v="urn:schemas-microsoft-com:vml" xmlns:wp14="http://schemas.microsoft.com/office/word/2010/wordprocessingDrawing" xmlns:wp="http://schemas.openxmlformats.org/drawingml/2006/wordprocessingDrawing" xmlns:w10="urn:schemas-microsoft-com:office:word" xmlns:w="http://schemas.openxmlformats.org/wordprocessingml/2006/main" xmlns:w14="http://schemas.microsoft.com/office/word/2010/wordml" xmlns:w15="http://schemas.microsoft.com/office/word/2012/wordml" xmlns:wpg="http://schemas.microsoft.com/office/word/2010/wordprocessingGroup" xmlns:wpi="http://schemas.microsoft.com/office/word/2010/wordprocessingInk" xmlns:wne="http://schemas.microsoft.com/office/word/2006/wordml" xmlns:wps="http://schemas.microsoft.com/office/word/2010/wordprocessingShape" mc:Ignorable="w14 w15 wp14">
-  <w:abstractNum w:abstractNumId="0">
-    <w:nsid w:val="20906CDF"/>
-    <w:multiLevelType w:val="hybridMultilevel"/>
-    <w:tmpl w:val="9E244A1C"/>
-    <w:lvl w:ilvl="0" w:tplc="A78AD9E8">
-      <w:start w:val="1"/>
-      <w:numFmt w:val="bullet"/>
-      <w:pStyle w:val="ListBullet"/>
-      <w:lvlText w:val=""/>
-      <w:lvlJc w:val="left"/>
-      <w:pPr>
-        <w:tabs>
-          <w:tab w:val="num" w:pos="432"/>
-        </w:tabs>
-        <w:ind w:left="432" w:hanging="432"/>
-      </w:pPr>
-      <w:rPr>
-        <w:rFonts w:ascii="Symbol" w:hAnsi="Symbol" w:hint="default"/>
-      </w:rPr>
-    </w:lvl>
-    <w:lvl w:ilvl="1" w:tplc="04090003" w:tentative="1">
-      <w:start w:val="1"/>
-      <w:numFmt w:val="bullet"/>
-      <w:lvlText w:val="o"/>
-      <w:lvlJc w:val="left"/>
-      <w:pPr>
-        <w:ind w:left="1440" w:hanging="360"/>
-      </w:pPr>
-      <w:rPr>
-        <w:rFonts w:ascii="Courier New" w:hAnsi="Courier New" w:cs="Courier New" w:hint="default"/>
-      </w:rPr>
-    </w:lvl>
-    <w:lvl w:ilvl="2" w:tplc="04090005" w:tentative="1">
-      <w:start w:val="1"/>
-      <w:numFmt w:val="bullet"/>
-      <w:lvlText w:val=""/>
-      <w:lvlJc w:val="left"/>
-      <w:pPr>
-        <w:ind w:left="2160" w:hanging="360"/>
-      </w:pPr>
-      <w:rPr>
-        <w:rFonts w:ascii="Wingdings" w:hAnsi="Wingdings" w:hint="default"/>
-      </w:rPr>
-    </w:lvl>
-    <w:lvl w:ilvl="3" w:tplc="04090001" w:tentative="1">
-      <w:start w:val="1"/>
-      <w:numFmt w:val="bullet"/>
-      <w:lvlText w:val=""/>
-      <w:lvlJc w:val="left"/>
-      <w:pPr>
-        <w:ind w:left="2880" w:hanging="360"/>
-      </w:pPr>
-      <w:rPr>
-        <w:rFonts w:ascii="Symbol" w:hAnsi="Symbol" w:hint="default"/>
-      </w:rPr>
-    </w:lvl>
-    <w:lvl w:ilvl="4" w:tplc="04090003" w:tentative="1">
-      <w:start w:val="1"/>
-      <w:numFmt w:val="bullet"/>
-      <w:lvlText w:val="o"/>
-      <w:lvlJc w:val="left"/>
-      <w:pPr>
-        <w:ind w:left="3600" w:hanging="360"/>
-      </w:pPr>
-      <w:rPr>
-        <w:rFonts w:ascii="Courier New" w:hAnsi="Courier New" w:cs="Courier New" w:hint="default"/>
-      </w:rPr>
-    </w:lvl>
-    <w:lvl w:ilvl="5" w:tplc="04090005" w:tentative="1">
-      <w:start w:val="1"/>
-      <w:numFmt w:val="bullet"/>
-      <w:lvlText w:val=""/>
-      <w:lvlJc w:val="left"/>
-      <w:pPr>
-        <w:ind w:left="4320" w:hanging="360"/>
-      </w:pPr>
-      <w:rPr>
-        <w:rFonts w:ascii="Wingdings" w:hAnsi="Wingdings" w:hint="default"/>
-      </w:rPr>
-    </w:lvl>
-    <w:lvl w:ilvl="6" w:tplc="04090001" w:tentative="1">
-      <w:start w:val="1"/>
-      <w:numFmt w:val="bullet"/>
-      <w:lvlText w:val=""/>
-      <w:lvlJc w:val="left"/>
-      <w:pPr>
-        <w:ind w:left="5040" w:hanging="360"/>
-      </w:pPr>
-      <w:rPr>
-        <w:rFonts w:ascii="Symbol" w:hAnsi="Symbol" w:hint="default"/>
-      </w:rPr>
-    </w:lvl>
-    <w:lvl w:ilvl="7" w:tplc="04090003" w:tentative="1">
-      <w:start w:val="1"/>
-      <w:numFmt w:val="bullet"/>
-      <w:lvlText w:val="o"/>
-      <w:lvlJc w:val="left"/>
-      <w:pPr>
-        <w:ind w:left="5760" w:hanging="360"/>
-      </w:pPr>
-      <w:rPr>
-        <w:rFonts w:ascii="Courier New" w:hAnsi="Courier New" w:cs="Courier New" w:hint="default"/>
-      </w:rPr>
-    </w:lvl>
-    <w:lvl w:ilvl="8" w:tplc="04090005" w:tentative="1">
-      <w:start w:val="1"/>
-      <w:numFmt w:val="bullet"/>
-      <w:lvlText w:val=""/>
-      <w:lvlJc w:val="left"/>
-      <w:pPr>
-        <w:ind w:left="6480" w:hanging="360"/>
-      </w:pPr>
-      <w:rPr>
-        <w:rFonts w:ascii="Wingdings" w:hAnsi="Wingdings" w:hint="default"/>
-      </w:rPr>
-    </w:lvl>
-  </w:abstractNum>
-  <w:num w:numId="1">
-    <w:abstractNumId w:val="0"/>
-  </w:num>
-</w:numbering>
-</file>
-
-<file path=word/glossary/settings.xml><?xml version="1.0" encoding="utf-8"?>
-<w:settings xmlns:mc="http://schemas.openxmlformats.org/markup-compatibility/2006" xmlns:o="urn:schemas-microsoft-com:office:office" xmlns:r="http://schemas.openxmlformats.org/officeDocument/2006/relationships" xmlns:m="http://schemas.openxmlformats.org/officeDocument/2006/math" xmlns:v="urn:schemas-microsoft-com:vml" xmlns:w10="urn:schemas-microsoft-com:office:word" xmlns:w="http://schemas.openxmlformats.org/wordprocessingml/2006/main" xmlns:w14="http://schemas.microsoft.com/office/word/2010/wordml" xmlns:w15="http://schemas.microsoft.com/office/word/2012/wordml" xmlns:sl="http://schemas.openxmlformats.org/schemaLibrary/2006/main" mc:Ignorable="w14 w15">
-  <w:view w:val="normal"/>
-  <w:defaultTabStop w:val="720"/>
-  <w:characterSpacingControl w:val="doNotCompress"/>
-  <w:compat>
-    <w:useFELayout/>
-    <w:compatSetting w:name="compatibilityMode" w:uri="http://schemas.microsoft.com/office/word" w:val="15"/>
-    <w:compatSetting w:name="overrideTableStyleFontSizeAndJustification" w:uri="http://schemas.microsoft.com/office/word" w:val="1"/>
-    <w:compatSetting w:name="enableOpenTypeFeatures" w:uri="http://schemas.microsoft.com/office/word" w:val="1"/>
-    <w:compatSetting w:name="doNotFlipMirrorIndents" w:uri="http://schemas.microsoft.com/office/word" w:val="1"/>
-    <w:compatSetting w:name="differentiateMultirowTableHeaders" w:uri="http://schemas.microsoft.com/office/word" w:val="1"/>
-  </w:compat>
-  <w:rsids>
-    <w:rsidRoot w:val="00D24021"/>
-    <w:rsid w:val="00D24021"/>
-  </w:rsids>
-  <m:mathPr>
-    <m:mathFont m:val="Cambria Math"/>
-    <m:brkBin m:val="before"/>
-    <m:brkBinSub m:val="--"/>
-    <m:smallFrac m:val="0"/>
-    <m:dispDef/>
-    <m:lMargin m:val="0"/>
-    <m:rMargin m:val="0"/>
-    <m:defJc m:val="centerGroup"/>
-    <m:wrapIndent m:val="1440"/>
-    <m:intLim m:val="subSup"/>
-    <m:naryLim m:val="undOvr"/>
-  </m:mathPr>
-  <w:themeFontLang w:val="en-US" w:eastAsia="x-none" w:bidi="x-none"/>
-  <w:clrSchemeMapping w:bg1="light1" w:t1="dark1" w:bg2="light2" w:t2="dark2" w:accent1="accent1" w:accent2="accent2" w:accent3="accent3" w:accent4="accent4" w:accent5="accent5" w:accent6="accent6" w:hyperlink="hyperlink" w:followedHyperlink="followedHyperlink"/>
-  <w:decimalSymbol w:val="."/>
-  <w:listSeparator w:val=","/>
-  <w14:defaultImageDpi w14:val="32767"/>
-  <w15:chartTrackingRefBased/>
-</w:settings>
-</file>
-
-<file path=word/glossary/styles.xml><?xml version="1.0" encoding="utf-8"?>
-<w:styles xmlns:mc="http://schemas.openxmlformats.org/markup-compatibility/2006" xmlns:r="http://schemas.openxmlformats.org/officeDocument/2006/relationships" xmlns:w="http://schemas.openxmlformats.org/wordprocessingml/2006/main" xmlns:w14="http://schemas.microsoft.com/office/word/2010/wordml" xmlns:w15="http://schemas.microsoft.com/office/word/2012/wordml" mc:Ignorable="w14 w15">
-  <w:docDefaults>
-    <w:rPrDefault>
-      <w:rPr>
-        <w:rFonts w:asciiTheme="minorHAnsi" w:eastAsiaTheme="minorEastAsia" w:hAnsiTheme="minorHAnsi" w:cstheme="minorBidi"/>
-        <w:sz w:val="24"/>
-        <w:szCs w:val="24"/>
-        <w:lang w:val="en-US" w:eastAsia="en-US" w:bidi="ar-SA"/>
-      </w:rPr>
-    </w:rPrDefault>
-    <w:pPrDefault/>
-  </w:docDefaults>
-  <w:latentStyles w:defLockedState="0" w:defUIPriority="99" w:defSemiHidden="0" w:defUnhideWhenUsed="0" w:defQFormat="0" w:count="382">
-    <w:lsdException w:name="Normal" w:uiPriority="0" w:qFormat="1"/>
-    <w:lsdException w:name="heading 1" w:uiPriority="9" w:qFormat="1"/>
-    <w:lsdException w:name="heading 2" w:semiHidden="1" w:uiPriority="9" w:unhideWhenUsed="1" w:qFormat="1"/>
-    <w:lsdException w:name="heading 3" w:semiHidden="1" w:uiPriority="9" w:unhideWhenUsed="1" w:qFormat="1"/>
-    <w:lsdException w:name="heading 4" w:semiHidden="1" w:uiPriority="9" w:unhideWhenUsed="1" w:qFormat="1"/>
-    <w:lsdException w:name="heading 5" w:semiHidden="1" w:uiPriority="9" w:unhideWhenUsed="1" w:qFormat="1"/>
-    <w:lsdException w:name="heading 6" w:semiHidden="1" w:uiPriority="9" w:unhideWhenUsed="1" w:qFormat="1"/>
-    <w:lsdException w:name="heading 7" w:semiHidden="1" w:uiPriority="9" w:unhideWhenUsed="1" w:qFormat="1"/>
-    <w:lsdException w:name="heading 8" w:semiHidden="1" w:uiPriority="9" w:unhideWhenUsed="1" w:qFormat="1"/>
-    <w:lsdException w:name="heading 9" w:semiHidden="1" w:uiPriority="9" w:unhideWhenUsed="1" w:qFormat="1"/>
-    <w:lsdException w:name="index 1" w:semiHidden="1" w:unhideWhenUsed="1"/>
-    <w:lsdException w:name="index 2" w:semiHidden="1" w:unhideWhenUsed="1"/>
-    <w:lsdException w:name="index 3" w:semiHidden="1" w:unhideWhenUsed="1"/>
-    <w:lsdException w:name="index 4" w:semiHidden="1" w:unhideWhenUsed="1"/>
-    <w:lsdException w:name="index 5" w:semiHidden="1" w:unhideWhenUsed="1"/>
-    <w:lsdException w:name="index 6" w:semiHidden="1" w:unhideWhenUsed="1"/>
-    <w:lsdException w:name="index 7" w:semiHidden="1" w:unhideWhenUsed="1"/>
-    <w:lsdException w:name="index 8" w:semiHidden="1" w:unhideWhenUsed="1"/>
-    <w:lsdException w:name="index 9" w:semiHidden="1" w:unhideWhenUsed="1"/>
-    <w:lsdException w:name="toc 1" w:semiHidden="1" w:uiPriority="39" w:unhideWhenUsed="1"/>
-    <w:lsdException w:name="toc 2" w:semiHidden="1" w:uiPriority="39" w:unhideWhenUsed="1"/>
-    <w:lsdException w:name="toc 3" w:semiHidden="1" w:uiPriority="39" w:unhideWhenUsed="1"/>
-    <w:lsdException w:name="toc 4" w:semiHidden="1" w:uiPriority="39" w:unhideWhenUsed="1"/>
-    <w:lsdException w:name="toc 5" w:semiHidden="1" w:uiPriority="39" w:unhideWhenUsed="1"/>
-    <w:lsdException w:name="toc 6" w:semiHidden="1" w:uiPriority="39" w:unhideWhenUsed="1"/>
-    <w:lsdException w:name="toc 7" w:semiHidden="1" w:uiPriority="39" w:unhideWhenUsed="1"/>
-    <w:lsdException w:name="toc 8" w:semiHidden="1" w:uiPriority="39" w:unhideWhenUsed="1"/>
-    <w:lsdException w:name="toc 9" w:semiHidden="1" w:uiPriority="39" w:unhideWhenUsed="1"/>
-    <w:lsdException w:name="Normal Indent" w:semiHidden="1" w:unhideWhenUsed="1"/>
-    <w:lsdException w:name="footnote text" w:semiHidden="1" w:unhideWhenUsed="1"/>
-    <w:lsdException w:name="annotation text" w:semiHidden="1" w:unhideWhenUsed="1"/>
-    <w:lsdException w:name="header" w:semiHidden="1" w:unhideWhenUsed="1"/>
-    <w:lsdException w:name="footer" w:semiHidden="1" w:unhideWhenUsed="1"/>
-    <w:lsdException w:name="index heading" w:semiHidden="1" w:unhideWhenUsed="1"/>
-    <w:lsdException w:name="caption" w:semiHidden="1" w:uiPriority="35" w:unhideWhenUsed="1" w:qFormat="1"/>
-    <w:lsdException w:name="table of figures" w:semiHidden="1" w:unhideWhenUsed="1"/>
-    <w:lsdException w:name="envelope address" w:semiHidden="1" w:unhideWhenUsed="1"/>
-    <w:lsdException w:name="envelope return" w:semiHidden="1" w:unhideWhenUsed="1"/>
-    <w:lsdException w:name="footnote reference" w:semiHidden="1" w:unhideWhenUsed="1"/>
-    <w:lsdException w:name="annotation reference" w:semiHidden="1" w:unhideWhenUsed="1"/>
-    <w:lsdException w:name="line number" w:semiHidden="1" w:unhideWhenUsed="1"/>
-    <w:lsdException w:name="page number" w:semiHidden="1" w:unhideWhenUsed="1"/>
-    <w:lsdException w:name="endnote reference" w:semiHidden="1" w:unhideWhenUsed="1"/>
-    <w:lsdException w:name="endnote text" w:semiHidden="1" w:unhideWhenUsed="1"/>
-    <w:lsdException w:name="table of authorities" w:semiHidden="1" w:unhideWhenUsed="1"/>
-    <w:lsdException w:name="macro" w:semiHidden="1" w:unhideWhenUsed="1"/>
-    <w:lsdException w:name="toa heading" w:semiHidden="1" w:unhideWhenUsed="1"/>
-    <w:lsdException w:name="List" w:semiHidden="1" w:unhideWhenUsed="1"/>
-    <w:lsdException w:name="List Bullet" w:semiHidden="1" w:uiPriority="9" w:unhideWhenUsed="1" w:qFormat="1"/>
-    <w:lsdException w:name="List Number" w:semiHidden="1" w:unhideWhenUsed="1"/>
-    <w:lsdException w:name="List 2" w:semiHidden="1" w:unhideWhenUsed="1"/>
-    <w:lsdException w:name="List 3" w:semiHidden="1" w:unhideWhenUsed="1"/>
-    <w:lsdException w:name="List 4" w:semiHidden="1" w:unhideWhenUsed="1"/>
-    <w:lsdException w:name="List 5" w:semiHidden="1" w:unhideWhenUsed="1"/>
-    <w:lsdException w:name="List Bullet 2" w:semiHidden="1" w:unhideWhenUsed="1"/>
-    <w:lsdException w:name="List Bullet 3" w:semiHidden="1" w:unhideWhenUsed="1"/>
-    <w:lsdException w:name="List Bullet 4" w:semiHidden="1" w:unhideWhenUsed="1"/>
-    <w:lsdException w:name="List Bullet 5" w:semiHidden="1" w:unhideWhenUsed="1"/>
-    <w:lsdException w:name="List Number 2" w:semiHidden="1" w:unhideWhenUsed="1"/>
-    <w:lsdException w:name="List Number 3" w:semiHidden="1" w:unhideWhenUsed="1"/>
-    <w:lsdException w:name="List Number 4" w:semiHidden="1" w:unhideWhenUsed="1"/>
-    <w:lsdException w:name="List Number 5" w:semiHidden="1" w:unhideWhenUsed="1"/>
-    <w:lsdException w:name="Title" w:uiPriority="10" w:qFormat="1"/>
-    <w:lsdException w:name="Closing" w:semiHidden="1" w:unhideWhenUsed="1"/>
-    <w:lsdException w:name="Signature" w:semiHidden="1" w:unhideWhenUsed="1"/>
-    <w:lsdException w:name="Default Paragraph Font" w:semiHidden="1" w:uiPriority="1" w:unhideWhenUsed="1"/>
-    <w:lsdException w:name="Body Text" w:semiHidden="1" w:unhideWhenUsed="1"/>
-    <w:lsdException w:name="Body Text Indent" w:semiHidden="1" w:unhideWhenUsed="1"/>
-    <w:lsdException w:name="List Continue" w:semiHidden="1" w:unhideWhenUsed="1"/>
-    <w:lsdException w:name="List Continue 2" w:semiHidden="1" w:unhideWhenUsed="1"/>
-    <w:lsdException w:name="List Continue 3" w:semiHidden="1" w:unhideWhenUsed="1"/>
-    <w:lsdException w:name="List Continue 4" w:semiHidden="1" w:unhideWhenUsed="1"/>
-    <w:lsdException w:name="List Continue 5" w:semiHidden="1" w:unhideWhenUsed="1"/>
-    <w:lsdException w:name="Message Header" w:semiHidden="1" w:unhideWhenUsed="1"/>
-    <w:lsdException w:name="Subtitle" w:uiPriority="11" w:qFormat="1"/>
-    <w:lsdException w:name="Salutation" w:semiHidden="1" w:unhideWhenUsed="1"/>
-    <w:lsdException w:name="Date" w:semiHidden="1" w:unhideWhenUsed="1"/>
-    <w:lsdException w:name="Body Text First Indent" w:semiHidden="1" w:unhideWhenUsed="1"/>
-    <w:lsdException w:name="Body Text First Indent 2" w:semiHidden="1" w:unhideWhenUsed="1"/>
-    <w:lsdException w:name="Note Heading" w:semiHidden="1" w:unhideWhenUsed="1"/>
-    <w:lsdException w:name="Body Text 2" w:semiHidden="1" w:unhideWhenUsed="1"/>
-    <w:lsdException w:name="Body Text 3" w:semiHidden="1" w:unhideWhenUsed="1"/>
-    <w:lsdException w:name="Body Text Indent 2" w:semiHidden="1" w:unhideWhenUsed="1"/>
-    <w:lsdException w:name="Body Text Indent 3" w:semiHidden="1" w:unhideWhenUsed="1"/>
-    <w:lsdException w:name="Block Text" w:semiHidden="1" w:unhideWhenUsed="1"/>
-    <w:lsdException w:name="Hyperlink" w:semiHidden="1" w:unhideWhenUsed="1"/>
-    <w:lsdException w:name="FollowedHyperlink" w:semiHidden="1" w:unhideWhenUsed="1"/>
-    <w:lsdException w:name="Strong" w:uiPriority="22" w:qFormat="1"/>
-    <w:lsdException w:name="Emphasis" w:uiPriority="20" w:qFormat="1"/>
-    <w:lsdException w:name="Document Map" w:semiHidden="1" w:unhideWhenUsed="1"/>
-    <w:lsdException w:name="Plain Text" w:semiHidden="1" w:unhideWhenUsed="1"/>
-    <w:lsdException w:name="E-mail Signature" w:semiHidden="1" w:unhideWhenUsed="1"/>
-    <w:lsdException w:name="HTML Top of Form" w:semiHidden="1" w:unhideWhenUsed="1"/>
-    <w:lsdException w:name="HTML Bottom of Form" w:semiHidden="1" w:unhideWhenUsed="1"/>
-    <w:lsdException w:name="Normal (Web)" w:semiHidden="1" w:unhideWhenUsed="1"/>
-    <w:lsdException w:name="HTML Acronym" w:semiHidden="1" w:unhideWhenUsed="1"/>
-    <w:lsdException w:name="HTML Address" w:semiHidden="1" w:unhideWhenUsed="1"/>
-    <w:lsdException w:name="HTML Cite" w:semiHidden="1" w:unhideWhenUsed="1"/>
-    <w:lsdException w:name="HTML Code" w:semiHidden="1" w:unhideWhenUsed="1"/>
-    <w:lsdException w:name="HTML Definition" w:semiHidden="1" w:unhideWhenUsed="1"/>
-    <w:lsdException w:name="HTML Keyboard" w:semiHidden="1" w:unhideWhenUsed="1"/>
-    <w:lsdException w:name="HTML Preformatted" w:semiHidden="1" w:unhideWhenUsed="1"/>
-    <w:lsdException w:name="HTML Sample" w:semiHidden="1" w:unhideWhenUsed="1"/>
-    <w:lsdException w:name="HTML Typewriter" w:semiHidden="1" w:unhideWhenUsed="1"/>
-    <w:lsdException w:name="HTML Variable" w:semiHidden="1" w:unhideWhenUsed="1"/>
-    <w:lsdException w:name="Normal Table" w:semiHidden="1" w:unhideWhenUsed="1"/>
-    <w:lsdException w:name="annotation subject" w:semiHidden="1" w:unhideWhenUsed="1"/>
-    <w:lsdException w:name="No List" w:semiHidden="1" w:unhideWhenUsed="1"/>
-    <w:lsdException w:name="Outline List 1" w:semiHidden="1" w:unhideWhenUsed="1"/>
-    <w:lsdException w:name="Outline List 2" w:semiHidden="1" w:unhideWhenUsed="1"/>
-    <w:lsdException w:name="Outline List 3" w:semiHidden="1" w:unhideWhenUsed="1"/>
-    <w:lsdException w:name="Table Simple 1" w:semiHidden="1" w:unhideWhenUsed="1"/>
-    <w:lsdException w:name="Table Simple 2" w:semiHidden="1" w:unhideWhenUsed="1"/>
-    <w:lsdException w:name="Table Simple 3" w:semiHidden="1" w:unhideWhenUsed="1"/>
-    <w:lsdException w:name="Table Classic 1" w:semiHidden="1" w:unhideWhenUsed="1"/>
-    <w:lsdException w:name="Table Classic 2" w:semiHidden="1" w:unhideWhenUsed="1"/>
-    <w:lsdException w:name="Table Classic 3" w:semiHidden="1" w:unhideWhenUsed="1"/>
-    <w:lsdException w:name="Table Classic 4" w:semiHidden="1" w:unhideWhenUsed="1"/>
-    <w:lsdException w:name="Table Colorful 1" w:semiHidden="1" w:unhideWhenUsed="1"/>
-    <w:lsdException w:name="Table Colorful 2" w:semiHidden="1" w:unhideWhenUsed="1"/>
-    <w:lsdException w:name="Table Colorful 3" w:semiHidden="1" w:unhideWhenUsed="1"/>
-    <w:lsdException w:name="Table Columns 1" w:semiHidden="1" w:unhideWhenUsed="1"/>
-    <w:lsdException w:name="Table Columns 2" w:semiHidden="1" w:unhideWhenUsed="1"/>
-    <w:lsdException w:name="Table Columns 3" w:semiHidden="1" w:unhideWhenUsed="1"/>
-    <w:lsdException w:name="Table Columns 4" w:semiHidden="1" w:unhideWhenUsed="1"/>
-    <w:lsdException w:name="Table Columns 5" w:semiHidden="1" w:unhideWhenUsed="1"/>
-    <w:lsdException w:name="Table Grid 1" w:semiHidden="1" w:unhideWhenUsed="1"/>
-    <w:lsdException w:name="Table Grid 2" w:semiHidden="1" w:unhideWhenUsed="1"/>
-    <w:lsdException w:name="Table Grid 3" w:semiHidden="1" w:unhideWhenUsed="1"/>
-    <w:lsdException w:name="Table Grid 4" w:semiHidden="1" w:unhideWhenUsed="1"/>
-    <w:lsdException w:name="Table Grid 5" w:semiHidden="1" w:unhideWhenUsed="1"/>
-    <w:lsdException w:name="Table Grid 6" w:semiHidden="1" w:unhideWhenUsed="1"/>
-    <w:lsdException w:name="Table Grid 7" w:semiHidden="1" w:unhideWhenUsed="1"/>
-    <w:lsdException w:name="Table Grid 8" w:semiHidden="1" w:unhideWhenUsed="1"/>
-    <w:lsdException w:name="Table List 1" w:semiHidden="1" w:unhideWhenUsed="1"/>
-    <w:lsdException w:name="Table List 2" w:semiHidden="1" w:unhideWhenUsed="1"/>
-    <w:lsdException w:name="Table List 3" w:semiHidden="1" w:unhideWhenUsed="1"/>
-    <w:lsdException w:name="Table List 4" w:semiHidden="1" w:unhideWhenUsed="1"/>
-    <w:lsdException w:name="Table List 5" w:semiHidden="1" w:unhideWhenUsed="1"/>
-    <w:lsdException w:name="Table List 6" w:semiHidden="1" w:unhideWhenUsed="1"/>
-    <w:lsdException w:name="Table List 7" w:semiHidden="1" w:unhideWhenUsed="1"/>
-    <w:lsdException w:name="Table List 8" w:semiHidden="1" w:unhideWhenUsed="1"/>
-    <w:lsdException w:name="Table 3D effects 1" w:semiHidden="1" w:unhideWhenUsed="1"/>
-    <w:lsdException w:name="Table 3D effects 2" w:semiHidden="1" w:unhideWhenUsed="1"/>
-    <w:lsdException w:name="Table 3D effects 3" w:semiHidden="1" w:unhideWhenUsed="1"/>
-    <w:lsdException w:name="Table Contemporary" w:semiHidden="1" w:unhideWhenUsed="1"/>
-    <w:lsdException w:name="Table Elegant" w:semiHidden="1" w:unhideWhenUsed="1"/>
-    <w:lsdException w:name="Table Professional" w:semiHidden="1" w:unhideWhenUsed="1"/>
-    <w:lsdException w:name="Table Subtle 1" w:semiHidden="1" w:unhideWhenUsed="1"/>
-    <w:lsdException w:name="Table Subtle 2" w:semiHidden="1" w:unhideWhenUsed="1"/>
-    <w:lsdException w:name="Table Web 1" w:semiHidden="1" w:unhideWhenUsed="1"/>
-    <w:lsdException w:name="Table Web 2" w:semiHidden="1" w:unhideWhenUsed="1"/>
-    <w:lsdException w:name="Table Web 3" w:semiHidden="1" w:unhideWhenUsed="1"/>
-    <w:lsdException w:name="Balloon Text" w:semiHidden="1" w:unhideWhenUsed="1"/>
-    <w:lsdException w:name="Table Grid" w:uiPriority="39"/>
-    <w:lsdException w:name="Table Theme" w:semiHidden="1" w:unhideWhenUsed="1"/>
-    <w:lsdException w:name="Note Level 1" w:semiHidden="1" w:unhideWhenUsed="1"/>
-    <w:lsdException w:name="Note Level 2" w:semiHidden="1" w:unhideWhenUsed="1"/>
-    <w:lsdException w:name="Note Level 3" w:semiHidden="1" w:unhideWhenUsed="1"/>
-    <w:lsdException w:name="Note Level 4" w:semiHidden="1" w:unhideWhenUsed="1"/>
-    <w:lsdException w:name="Note Level 5" w:semiHidden="1" w:unhideWhenUsed="1"/>
-    <w:lsdException w:name="Note Level 6" w:semiHidden="1" w:unhideWhenUsed="1"/>
-    <w:lsdException w:name="Note Level 7" w:semiHidden="1" w:unhideWhenUsed="1"/>
-    <w:lsdException w:name="Note Level 8" w:semiHidden="1" w:unhideWhenUsed="1"/>
-    <w:lsdException w:name="Note Level 9" w:semiHidden="1" w:unhideWhenUsed="1"/>
-    <w:lsdException w:name="Placeholder Text" w:semiHidden="1"/>
-    <w:lsdException w:name="No Spacing" w:uiPriority="1" w:qFormat="1"/>
-    <w:lsdException w:name="Light Shading" w:uiPriority="60"/>
-    <w:lsdException w:name="Light List" w:uiPriority="61"/>
-    <w:lsdException w:name="Light Grid" w:uiPriority="62"/>
-    <w:lsdException w:name="Medium Shading 1" w:uiPriority="63"/>
-    <w:lsdException w:name="Medium Shading 2" w:uiPriority="64"/>
-    <w:lsdException w:name="Medium List 1" w:uiPriority="65"/>
-    <w:lsdException w:name="Medium List 2" w:uiPriority="66"/>
-    <w:lsdException w:name="Medium Grid 1" w:uiPriority="67"/>
-    <w:lsdException w:name="Medium Grid 2" w:uiPriority="68"/>
-    <w:lsdException w:name="Medium Grid 3" w:uiPriority="69"/>
-    <w:lsdException w:name="Dark List" w:uiPriority="70"/>
-    <w:lsdException w:name="Colorful Shading" w:uiPriority="71"/>
-    <w:lsdException w:name="Colorful List" w:uiPriority="72"/>
-    <w:lsdException w:name="Colorful Grid" w:uiPriority="73"/>
-    <w:lsdException w:name="Light Shading Accent 1" w:uiPriority="60"/>
-    <w:lsdException w:name="Light List Accent 1" w:uiPriority="61"/>
-    <w:lsdException w:name="Light Grid Accent 1" w:uiPriority="62"/>
-    <w:lsdException w:name="Medium Shading 1 Accent 1" w:uiPriority="63"/>
-    <w:lsdException w:name="Medium Shading 2 Accent 1" w:uiPriority="64"/>
-    <w:lsdException w:name="Medium List 1 Accent 1" w:uiPriority="65"/>
-    <w:lsdException w:name="Revision" w:semiHidden="1"/>
-    <w:lsdException w:name="List Paragraph" w:uiPriority="34" w:qFormat="1"/>
-    <w:lsdException w:name="Quote" w:uiPriority="29" w:qFormat="1"/>
-    <w:lsdException w:name="Intense Quote" w:uiPriority="30" w:qFormat="1"/>
-    <w:lsdException w:name="Medium List 2 Accent 1" w:uiPriority="66"/>
-    <w:lsdException w:name="Medium Grid 1 Accent 1" w:uiPriority="67"/>
-    <w:lsdException w:name="Medium Grid 2 Accent 1" w:uiPriority="68"/>
-    <w:lsdException w:name="Medium Grid 3 Accent 1" w:uiPriority="69"/>
-    <w:lsdException w:name="Dark List Accent 1" w:uiPriority="70"/>
-    <w:lsdException w:name="Colorful Shading Accent 1" w:uiPriority="71"/>
-    <w:lsdException w:name="Colorful List Accent 1" w:uiPriority="72"/>
-    <w:lsdException w:name="Colorful Grid Accent 1" w:uiPriority="73"/>
-    <w:lsdException w:name="Light Shading Accent 2" w:uiPriority="60"/>
-    <w:lsdException w:name="Light List Accent 2" w:uiPriority="61"/>
-    <w:lsdException w:name="Light Grid Accent 2" w:uiPriority="62"/>
-    <w:lsdException w:name="Medium Shading 1 Accent 2" w:uiPriority="63"/>
-    <w:lsdException w:name="Medium Shading 2 Accent 2" w:uiPriority="64"/>
-    <w:lsdException w:name="Medium List 1 Accent 2" w:uiPriority="65"/>
-    <w:lsdException w:name="Medium List 2 Accent 2" w:uiPriority="66"/>
-    <w:lsdException w:name="Medium Grid 1 Accent 2" w:uiPriority="67"/>
-    <w:lsdException w:name="Medium Grid 2 Accent 2" w:uiPriority="68"/>
-    <w:lsdException w:name="Medium Grid 3 Accent 2" w:uiPriority="69"/>
-    <w:lsdException w:name="Dark List Accent 2" w:uiPriority="70"/>
-    <w:lsdException w:name="Colorful Shading Accent 2" w:uiPriority="71"/>
-    <w:lsdException w:name="Colorful List Accent 2" w:uiPriority="72"/>
-    <w:lsdException w:name="Colorful Grid Accent 2" w:uiPriority="73"/>
-    <w:lsdException w:name="Light Shading Accent 3" w:uiPriority="60"/>
-    <w:lsdException w:name="Light List Accent 3" w:uiPriority="61"/>
-    <w:lsdException w:name="Light Grid Accent 3" w:uiPriority="62"/>
-    <w:lsdException w:name="Medium Shading 1 Accent 3" w:uiPriority="63"/>
-    <w:lsdException w:name="Medium Shading 2 Accent 3" w:uiPriority="64"/>
-    <w:lsdException w:name="Medium List 1 Accent 3" w:uiPriority="65"/>
-    <w:lsdException w:name="Medium List 2 Accent 3" w:uiPriority="66"/>
-    <w:lsdException w:name="Medium Grid 1 Accent 3" w:uiPriority="67"/>
-    <w:lsdException w:name="Medium Grid 2 Accent 3" w:uiPriority="68"/>
-    <w:lsdException w:name="Medium Grid 3 Accent 3" w:uiPriority="69"/>
-    <w:lsdException w:name="Dark List Accent 3" w:uiPriority="70"/>
-    <w:lsdException w:name="Colorful Shading Accent 3" w:uiPriority="71"/>
-    <w:lsdException w:name="Colorful List Accent 3" w:uiPriority="72"/>
-    <w:lsdException w:name="Colorful Grid Accent 3" w:uiPriority="73"/>
-    <w:lsdException w:name="Light Shading Accent 4" w:uiPriority="60"/>
-    <w:lsdException w:name="Light List Accent 4" w:uiPriority="61"/>
-    <w:lsdException w:name="Light Grid Accent 4" w:uiPriority="62"/>
-    <w:lsdException w:name="Medium Shading 1 Accent 4" w:uiPriority="63"/>
-    <w:lsdException w:name="Medium Shading 2 Accent 4" w:uiPriority="64"/>
-    <w:lsdException w:name="Medium List 1 Accent 4" w:uiPriority="65"/>
-    <w:lsdException w:name="Medium List 2 Accent 4" w:uiPriority="66"/>
-    <w:lsdException w:name="Medium Grid 1 Accent 4" w:uiPriority="67"/>
-    <w:lsdException w:name="Medium Grid 2 Accent 4" w:uiPriority="68"/>
-    <w:lsdException w:name="Medium Grid 3 Accent 4" w:uiPriority="69"/>
-    <w:lsdException w:name="Dark List Accent 4" w:uiPriority="70"/>
-    <w:lsdException w:name="Colorful Shading Accent 4" w:uiPriority="71"/>
-    <w:lsdException w:name="Colorful List Accent 4" w:uiPriority="72"/>
-    <w:lsdException w:name="Colorful Grid Accent 4" w:uiPriority="73"/>
-    <w:lsdException w:name="Light Shading Accent 5" w:uiPriority="60"/>
-    <w:lsdException w:name="Light List Accent 5" w:uiPriority="61"/>
-    <w:lsdException w:name="Light Grid Accent 5" w:uiPriority="62"/>
-    <w:lsdException w:name="Medium Shading 1 Accent 5" w:uiPriority="63"/>
-    <w:lsdException w:name="Medium Shading 2 Accent 5" w:uiPriority="64"/>
-    <w:lsdException w:name="Medium List 1 Accent 5" w:uiPriority="65"/>
-    <w:lsdException w:name="Medium List 2 Accent 5" w:uiPriority="66"/>
-    <w:lsdException w:name="Medium Grid 1 Accent 5" w:uiPriority="67"/>
-    <w:lsdException w:name="Medium Grid 2 Accent 5" w:uiPriority="68"/>
-    <w:lsdException w:name="Medium Grid 3 Accent 5" w:uiPriority="69"/>
-    <w:lsdException w:name="Dark List Accent 5" w:uiPriority="70"/>
-    <w:lsdException w:name="Colorful Shading Accent 5" w:uiPriority="71"/>
-    <w:lsdException w:name="Colorful List Accent 5" w:uiPriority="72"/>
-    <w:lsdException w:name="Colorful Grid Accent 5" w:uiPriority="73"/>
-    <w:lsdException w:name="Light Shading Accent 6" w:uiPriority="60"/>
-    <w:lsdException w:name="Light List Accent 6" w:uiPriority="61"/>
-    <w:lsdException w:name="Light Grid Accent 6" w:uiPriority="62"/>
-    <w:lsdException w:name="Medium Shading 1 Accent 6" w:uiPriority="63"/>
-    <w:lsdException w:name="Medium Shading 2 Accent 6" w:uiPriority="64"/>
-    <w:lsdException w:name="Medium List 1 Accent 6" w:uiPriority="65"/>
-    <w:lsdException w:name="Medium List 2 Accent 6" w:uiPriority="66"/>
-    <w:lsdException w:name="Medium Grid 1 Accent 6" w:uiPriority="67"/>
-    <w:lsdException w:name="Medium Grid 2 Accent 6" w:uiPriority="68"/>
-    <w:lsdException w:name="Medium Grid 3 Accent 6" w:uiPriority="69"/>
-    <w:lsdException w:name="Dark List Accent 6" w:uiPriority="70"/>
-    <w:lsdException w:name="Colorful Shading Accent 6" w:uiPriority="71"/>
-    <w:lsdException w:name="Colorful List Accent 6" w:uiPriority="72"/>
-    <w:lsdException w:name="Colorful Grid Accent 6" w:uiPriority="73"/>
-    <w:lsdException w:name="Subtle Emphasis" w:uiPriority="19" w:qFormat="1"/>
-    <w:lsdException w:name="Intense Emphasis" w:uiPriority="21" w:qFormat="1"/>
-    <w:lsdException w:name="Subtle Reference" w:uiPriority="31" w:qFormat="1"/>
-    <w:lsdException w:name="Intense Reference" w:uiPriority="32" w:qFormat="1"/>
-    <w:lsdException w:name="Book Title" w:uiPriority="33" w:qFormat="1"/>
-    <w:lsdException w:name="Bibliography" w:semiHidden="1" w:uiPriority="37" w:unhideWhenUsed="1"/>
-    <w:lsdException w:name="TOC Heading" w:semiHidden="1" w:uiPriority="39" w:unhideWhenUsed="1" w:qFormat="1"/>
-    <w:lsdException w:name="Plain Table 1" w:uiPriority="41"/>
-    <w:lsdException w:name="Plain Table 2" w:uiPriority="42"/>
-    <w:lsdException w:name="Plain Table 3" w:uiPriority="43"/>
-    <w:lsdException w:name="Plain Table 4" w:uiPriority="44"/>
-    <w:lsdException w:name="Plain Table 5" w:uiPriority="45"/>
-    <w:lsdException w:name="Grid Table Light" w:uiPriority="40"/>
-    <w:lsdException w:name="Grid Table 1 Light" w:uiPriority="46"/>
-    <w:lsdException w:name="Grid Table 2" w:uiPriority="47"/>
-    <w:lsdException w:name="Grid Table 3" w:uiPriority="48"/>
-    <w:lsdException w:name="Grid Table 4" w:uiPriority="49"/>
-    <w:lsdException w:name="Grid Table 5 Dark" w:uiPriority="50"/>
-    <w:lsdException w:name="Grid Table 6 Colorful" w:uiPriority="51"/>
-    <w:lsdException w:name="Grid Table 7 Colorful" w:uiPriority="52"/>
-    <w:lsdException w:name="Grid Table 1 Light Accent 1" w:uiPriority="46"/>
-    <w:lsdException w:name="Grid Table 2 Accent 1" w:uiPriority="47"/>
-    <w:lsdException w:name="Grid Table 3 Accent 1" w:uiPriority="48"/>
-    <w:lsdException w:name="Grid Table 4 Accent 1" w:uiPriority="49"/>
-    <w:lsdException w:name="Grid Table 5 Dark Accent 1" w:uiPriority="50"/>
-    <w:lsdException w:name="Grid Table 6 Colorful Accent 1" w:uiPriority="51"/>
-    <w:lsdException w:name="Grid Table 7 Colorful Accent 1" w:uiPriority="52"/>
-    <w:lsdException w:name="Grid Table 1 Light Accent 2" w:uiPriority="46"/>
-    <w:lsdException w:name="Grid Table 2 Accent 2" w:uiPriority="47"/>
-    <w:lsdException w:name="Grid Table 3 Accent 2" w:uiPriority="48"/>
-    <w:lsdException w:name="Grid Table 4 Accent 2" w:uiPriority="49"/>
-    <w:lsdException w:name="Grid Table 5 Dark Accent 2" w:uiPriority="50"/>
-    <w:lsdException w:name="Grid Table 6 Colorful Accent 2" w:uiPriority="51"/>
-    <w:lsdException w:name="Grid Table 7 Colorful Accent 2" w:uiPriority="52"/>
-    <w:lsdException w:name="Grid Table 1 Light Accent 3" w:uiPriority="46"/>
-    <w:lsdException w:name="Grid Table 2 Accent 3" w:uiPriority="47"/>
-    <w:lsdException w:name="Grid Table 3 Accent 3" w:uiPriority="48"/>
-    <w:lsdException w:name="Grid Table 4 Accent 3" w:uiPriority="49"/>
-    <w:lsdException w:name="Grid Table 5 Dark Accent 3" w:uiPriority="50"/>
-    <w:lsdException w:name="Grid Table 6 Colorful Accent 3" w:uiPriority="51"/>
-    <w:lsdException w:name="Grid Table 7 Colorful Accent 3" w:uiPriority="52"/>
-    <w:lsdException w:name="Grid Table 1 Light Accent 4" w:uiPriority="46"/>
-    <w:lsdException w:name="Grid Table 2 Accent 4" w:uiPriority="47"/>
-    <w:lsdException w:name="Grid Table 3 Accent 4" w:uiPriority="48"/>
-    <w:lsdException w:name="Grid Table 4 Accent 4" w:uiPriority="49"/>
-    <w:lsdException w:name="Grid Table 5 Dark Accent 4" w:uiPriority="50"/>
-    <w:lsdException w:name="Grid Table 6 Colorful Accent 4" w:uiPriority="51"/>
-    <w:lsdException w:name="Grid Table 7 Colorful Accent 4" w:uiPriority="52"/>
-    <w:lsdException w:name="Grid Table 1 Light Accent 5" w:uiPriority="46"/>
-    <w:lsdException w:name="Grid Table 2 Accent 5" w:uiPriority="47"/>
-    <w:lsdException w:name="Grid Table 3 Accent 5" w:uiPriority="48"/>
-    <w:lsdException w:name="Grid Table 4 Accent 5" w:uiPriority="49"/>
-    <w:lsdException w:name="Grid Table 5 Dark Accent 5" w:uiPriority="50"/>
-    <w:lsdException w:name="Grid Table 6 Colorful Accent 5" w:uiPriority="51"/>
-    <w:lsdException w:name="Grid Table 7 Colorful Accent 5" w:uiPriority="52"/>
-    <w:lsdException w:name="Grid Table 1 Light Accent 6" w:uiPriority="46"/>
-    <w:lsdException w:name="Grid Table 2 Accent 6" w:uiPriority="47"/>
-    <w:lsdException w:name="Grid Table 3 Accent 6" w:uiPriority="48"/>
-    <w:lsdException w:name="Grid Table 4 Accent 6" w:uiPriority="49"/>
-    <w:lsdException w:name="Grid Table 5 Dark Accent 6" w:uiPriority="50"/>
-    <w:lsdException w:name="Grid Table 6 Colorful Accent 6" w:uiPriority="51"/>
-    <w:lsdException w:name="Grid Table 7 Colorful Accent 6" w:uiPriority="52"/>
-    <w:lsdException w:name="List Table 1 Light" w:uiPriority="46"/>
-    <w:lsdException w:name="List Table 2" w:uiPriority="47"/>
-    <w:lsdException w:name="List Table 3" w:uiPriority="48"/>
-    <w:lsdException w:name="List Table 4" w:uiPriority="49"/>
-    <w:lsdException w:name="List Table 5 Dark" w:uiPriority="50"/>
-    <w:lsdException w:name="List Table 6 Colorful" w:uiPriority="51"/>
-    <w:lsdException w:name="List Table 7 Colorful" w:uiPriority="52"/>
-    <w:lsdException w:name="List Table 1 Light Accent 1" w:uiPriority="46"/>
-    <w:lsdException w:name="List Table 2 Accent 1" w:uiPriority="47"/>
-    <w:lsdException w:name="List Table 3 Accent 1" w:uiPriority="48"/>
-    <w:lsdException w:name="List Table 4 Accent 1" w:uiPriority="49"/>
-    <w:lsdException w:name="List Table 5 Dark Accent 1" w:uiPriority="50"/>
-    <w:lsdException w:name="List Table 6 Colorful Accent 1" w:uiPriority="51"/>
-    <w:lsdException w:name="List Table 7 Colorful Accent 1" w:uiPriority="52"/>
-    <w:lsdException w:name="List Table 1 Light Accent 2" w:uiPriority="46"/>
-    <w:lsdException w:name="List Table 2 Accent 2" w:uiPriority="47"/>
-    <w:lsdException w:name="List Table 3 Accent 2" w:uiPriority="48"/>
-    <w:lsdException w:name="List Table 4 Accent 2" w:uiPriority="49"/>
-    <w:lsdException w:name="List Table 5 Dark Accent 2" w:uiPriority="50"/>
-    <w:lsdException w:name="List Table 6 Colorful Accent 2" w:uiPriority="51"/>
-    <w:lsdException w:name="List Table 7 Colorful Accent 2" w:uiPriority="52"/>
-    <w:lsdException w:name="List Table 1 Light Accent 3" w:uiPriority="46"/>
-    <w:lsdException w:name="List Table 2 Accent 3" w:uiPriority="47"/>
-    <w:lsdException w:name="List Table 3 Accent 3" w:uiPriority="48"/>
-    <w:lsdException w:name="List Table 4 Accent 3" w:uiPriority="49"/>
-    <w:lsdException w:name="List Table 5 Dark Accent 3" w:uiPriority="50"/>
-    <w:lsdException w:name="List Table 6 Colorful Accent 3" w:uiPriority="51"/>
-    <w:lsdException w:name="List Table 7 Colorful Accent 3" w:uiPriority="52"/>
-    <w:lsdException w:name="List Table 1 Light Accent 4" w:uiPriority="46"/>
-    <w:lsdException w:name="List Table 2 Accent 4" w:uiPriority="47"/>
-    <w:lsdException w:name="List Table 3 Accent 4" w:uiPriority="48"/>
-    <w:lsdException w:name="List Table 4 Accent 4" w:uiPriority="49"/>
-    <w:lsdException w:name="List Table 5 Dark Accent 4" w:uiPriority="50"/>
-    <w:lsdException w:name="List Table 6 Colorful Accent 4" w:uiPriority="51"/>
-    <w:lsdException w:name="List Table 7 Colorful Accent 4" w:uiPriority="52"/>
-    <w:lsdException w:name="List Table 1 Light Accent 5" w:uiPriority="46"/>
-    <w:lsdException w:name="List Table 2 Accent 5" w:uiPriority="47"/>
-    <w:lsdException w:name="List Table 3 Accent 5" w:uiPriority="48"/>
-    <w:lsdException w:name="List Table 4 Accent 5" w:uiPriority="49"/>
-    <w:lsdException w:name="List Table 5 Dark Accent 5" w:uiPriority="50"/>
-    <w:lsdException w:name="List Table 6 Colorful Accent 5" w:uiPriority="51"/>
-    <w:lsdException w:name="List Table 7 Colorful Accent 5" w:uiPriority="52"/>
-    <w:lsdException w:name="List Table 1 Light Accent 6" w:uiPriority="46"/>
-    <w:lsdException w:name="List Table 2 Accent 6" w:uiPriority="47"/>
-    <w:lsdException w:name="List Table 3 Accent 6" w:uiPriority="48"/>
-    <w:lsdException w:name="List Table 4 Accent 6" w:uiPriority="49"/>
-    <w:lsdException w:name="List Table 5 Dark Accent 6" w:uiPriority="50"/>
-    <w:lsdException w:name="List Table 6 Colorful Accent 6" w:uiPriority="51"/>
-    <w:lsdException w:name="List Table 7 Colorful Accent 6" w:uiPriority="52"/>
-    <w:lsdException w:name="Mention" w:semiHidden="1" w:unhideWhenUsed="1"/>
-    <w:lsdException w:name="Smart Hyperlink" w:semiHidden="1" w:unhideWhenUsed="1"/>
-  </w:latentStyles>
-  <w:style w:type="paragraph" w:default="1" w:styleId="Normal">
-    <w:name w:val="Normal"/>
-    <w:qFormat/>
-  </w:style>
-  <w:style w:type="character" w:default="1" w:styleId="DefaultParagraphFont">
-    <w:name w:val="Default Paragraph Font"/>
-    <w:uiPriority w:val="1"/>
-    <w:semiHidden/>
-    <w:unhideWhenUsed/>
-  </w:style>
-  <w:style w:type="table" w:default="1" w:styleId="TableNormal">
-    <w:name w:val="Normal Table"/>
-    <w:uiPriority w:val="99"/>
-    <w:semiHidden/>
-    <w:unhideWhenUsed/>
-    <w:tblPr>
-      <w:tblInd w:w="0" w:type="dxa"/>
-      <w:tblCellMar>
-        <w:top w:w="0" w:type="dxa"/>
-        <w:left w:w="108" w:type="dxa"/>
-        <w:bottom w:w="0" w:type="dxa"/>
-        <w:right w:w="108" w:type="dxa"/>
-      </w:tblCellMar>
-    </w:tblPr>
-  </w:style>
-  <w:style w:type="numbering" w:default="1" w:styleId="NoList">
-    <w:name w:val="No List"/>
-    <w:uiPriority w:val="99"/>
-    <w:semiHidden/>
-    <w:unhideWhenUsed/>
-  </w:style>
-  <w:style w:type="paragraph" w:customStyle="1" w:styleId="833D1D92F0963E4280AB53BB27492142">
-    <w:name w:val="833D1D92F0963E4280AB53BB27492142"/>
-  </w:style>
-  <w:style w:type="paragraph" w:styleId="ListBullet">
-    <w:name w:val="List Bullet"/>
-    <w:basedOn w:val="Normal"/>
-    <w:uiPriority w:val="9"/>
-    <w:qFormat/>
-    <w:pPr>
-      <w:numPr>
-        <w:numId w:val="1"/>
-      </w:numPr>
-      <w:spacing w:after="120" w:line="259" w:lineRule="auto"/>
-    </w:pPr>
-    <w:rPr>
-      <w:rFonts w:eastAsiaTheme="minorHAnsi"/>
-      <w:color w:val="595959" w:themeColor="text1" w:themeTint="A6"/>
-      <w:sz w:val="30"/>
-      <w:szCs w:val="30"/>
-      <w:lang w:eastAsia="ja-JP"/>
-    </w:rPr>
-  </w:style>
-  <w:style w:type="paragraph" w:customStyle="1" w:styleId="8777257F98F2BE468A83CDA32A52FA7F">
-    <w:name w:val="8777257F98F2BE468A83CDA32A52FA7F"/>
-  </w:style>
-</w:styles>
-</file>
-
-<file path=word/glossary/webSettings.xml><?xml version="1.0" encoding="utf-8"?>
-<w:webSettings xmlns:mc="http://schemas.openxmlformats.org/markup-compatibility/2006" xmlns:r="http://schemas.openxmlformats.org/officeDocument/2006/relationships" xmlns:w="http://schemas.openxmlformats.org/wordprocessingml/2006/main" xmlns:w14="http://schemas.microsoft.com/office/word/2010/wordml" xmlns:w15="http://schemas.microsoft.com/office/word/2012/wordml" mc:Ignorable="w14 w15">
-  <w:allowPNG/>
-  <w:doNotSaveAsSingleFile/>
-  <w:pixelsPerInch w:val="96"/>
-</w:webSettings>
 </file>
 
 <file path=word/theme/theme1.xml><?xml version="1.0" encoding="utf-8"?>

--- a/Git/Branching.docx
+++ b/Git/Branching.docx
@@ -452,29 +452,15 @@
           <w:szCs w:val="28"/>
         </w:rPr>
       </w:pPr>
-      <w:proofErr w:type="spellStart"/>
-      <w:r>
-        <w:rPr>
-          <w:sz w:val="28"/>
-          <w:szCs w:val="28"/>
-        </w:rPr>
-        <w:t>s</w:t>
-      </w:r>
-      <w:r>
-        <w:rPr>
-          <w:sz w:val="28"/>
-          <w:szCs w:val="28"/>
-        </w:rPr>
-        <w:t>vn</w:t>
-      </w:r>
-      <w:proofErr w:type="spellEnd"/>
-      <w:r>
-        <w:rPr>
-          <w:sz w:val="28"/>
-          <w:szCs w:val="28"/>
-        </w:rPr>
-        <w:t xml:space="preserve"> up</w:t>
-      </w:r>
+      <w:r>
+        <w:rPr>
+          <w:sz w:val="28"/>
+          <w:szCs w:val="28"/>
+        </w:rPr>
+        <w:t>Navigate to project</w:t>
+      </w:r>
+      <w:bookmarkStart w:id="0" w:name="_GoBack"/>
+      <w:bookmarkEnd w:id="0"/>
     </w:p>
     <w:p>
       <w:pPr>
@@ -509,6 +495,42 @@
           <w:sz w:val="28"/>
           <w:szCs w:val="28"/>
         </w:rPr>
+        <w:t xml:space="preserve"> up</w:t>
+      </w:r>
+    </w:p>
+    <w:p>
+      <w:pPr>
+        <w:pStyle w:val="p1"/>
+        <w:numPr>
+          <w:ilvl w:val="0"/>
+          <w:numId w:val="9"/>
+        </w:numPr>
+        <w:rPr>
+          <w:sz w:val="28"/>
+          <w:szCs w:val="28"/>
+        </w:rPr>
+      </w:pPr>
+      <w:proofErr w:type="spellStart"/>
+      <w:r>
+        <w:rPr>
+          <w:sz w:val="28"/>
+          <w:szCs w:val="28"/>
+        </w:rPr>
+        <w:t>s</w:t>
+      </w:r>
+      <w:r>
+        <w:rPr>
+          <w:sz w:val="28"/>
+          <w:szCs w:val="28"/>
+        </w:rPr>
+        <w:t>vn</w:t>
+      </w:r>
+      <w:proofErr w:type="spellEnd"/>
+      <w:r>
+        <w:rPr>
+          <w:sz w:val="28"/>
+          <w:szCs w:val="28"/>
+        </w:rPr>
         <w:t xml:space="preserve"> merge</w:t>
       </w:r>
       <w:r>
@@ -668,14 +690,7 @@
           <w:sz w:val="28"/>
           <w:szCs w:val="28"/>
         </w:rPr>
-        <w:t>Revert Branch</w:t>
-      </w:r>
-      <w:r>
-        <w:rPr>
-          <w:sz w:val="28"/>
-          <w:szCs w:val="28"/>
-        </w:rPr>
-        <w:t xml:space="preserve"> Last Commit</w:t>
+        <w:t>Revert Branch Last Commit</w:t>
       </w:r>
     </w:p>
     <w:p>
@@ -724,14 +739,7 @@
           <w:sz w:val="28"/>
           <w:szCs w:val="28"/>
         </w:rPr>
-        <w:t xml:space="preserve"> </w:t>
-      </w:r>
-      <w:r>
-        <w:rPr>
-          <w:sz w:val="28"/>
-          <w:szCs w:val="28"/>
-        </w:rPr>
-        <w:t>revert –</w:t>
+        <w:t xml:space="preserve"> revert –</w:t>
       </w:r>
       <w:proofErr w:type="gramStart"/>
       <w:r>
@@ -759,8 +767,6 @@
       <w:pPr>
         <w:pStyle w:val="p1"/>
       </w:pPr>
-      <w:bookmarkStart w:id="0" w:name="_GoBack"/>
-      <w:bookmarkEnd w:id="0"/>
     </w:p>
     <w:p>
       <w:pPr>

--- a/Git/Branching.docx
+++ b/Git/Branching.docx
@@ -106,61 +106,7 @@
           <w:sz w:val="28"/>
           <w:szCs w:val="28"/>
         </w:rPr>
-        <w:t xml:space="preserve">Projects </w:t>
-      </w:r>
-      <w:proofErr w:type="spellStart"/>
-      <w:r>
-        <w:rPr>
-          <w:rStyle w:val="s1"/>
-          <w:sz w:val="28"/>
-          <w:szCs w:val="28"/>
-        </w:rPr>
-        <w:t>aluu</w:t>
-      </w:r>
-      <w:proofErr w:type="spellEnd"/>
-      <w:r>
-        <w:rPr>
-          <w:rStyle w:val="s1"/>
-          <w:sz w:val="28"/>
-          <w:szCs w:val="28"/>
-        </w:rPr>
-        <w:t xml:space="preserve">$ </w:t>
-      </w:r>
-      <w:proofErr w:type="spellStart"/>
-      <w:r>
-        <w:rPr>
-          <w:rStyle w:val="s1"/>
-          <w:sz w:val="28"/>
-          <w:szCs w:val="28"/>
-        </w:rPr>
-        <w:t>svn</w:t>
-      </w:r>
-      <w:proofErr w:type="spellEnd"/>
-      <w:r>
-        <w:rPr>
-          <w:rStyle w:val="s1"/>
-          <w:sz w:val="28"/>
-          <w:szCs w:val="28"/>
-        </w:rPr>
-        <w:t xml:space="preserve"> copy https://blm-svn02p.l1id.local:18080/svn/mobileapplications/trunk/Apple https://blm-svn02p.l1id.local:18080/svn/mobileapplications/branches/mdl-privacy-update -m "Branch for updating </w:t>
-      </w:r>
-      <w:proofErr w:type="spellStart"/>
-      <w:r>
-        <w:rPr>
-          <w:rStyle w:val="s1"/>
-          <w:sz w:val="28"/>
-          <w:szCs w:val="28"/>
-        </w:rPr>
-        <w:t>mDL</w:t>
-      </w:r>
-      <w:proofErr w:type="spellEnd"/>
-      <w:r>
-        <w:rPr>
-          <w:rStyle w:val="s1"/>
-          <w:sz w:val="28"/>
-          <w:szCs w:val="28"/>
-        </w:rPr>
-        <w:t xml:space="preserve"> privacy screens"</w:t>
+        <w:t>Projects aluu$ svn copy https://blm-svn02p.l1id.local:18080/svn/mobileapplications/trunk/Apple https://blm-svn02p.l1id.local:18080/svn/mobileapplications/branches/mdl-privacy-update -m "Branch for updating mDL privacy screens"</w:t>
       </w:r>
     </w:p>
     <w:p>
@@ -214,23 +160,13 @@
           <w:szCs w:val="28"/>
         </w:rPr>
       </w:pPr>
-      <w:proofErr w:type="spellStart"/>
       <w:r>
         <w:rPr>
           <w:rStyle w:val="s1"/>
           <w:sz w:val="28"/>
           <w:szCs w:val="28"/>
         </w:rPr>
-        <w:t>mkdir</w:t>
-      </w:r>
-      <w:proofErr w:type="spellEnd"/>
-      <w:r>
-        <w:rPr>
-          <w:rStyle w:val="s1"/>
-          <w:sz w:val="28"/>
-          <w:szCs w:val="28"/>
-        </w:rPr>
-        <w:t xml:space="preserve"> </w:t>
+        <w:t xml:space="preserve">mkdir </w:t>
       </w:r>
       <w:r>
         <w:rPr>
@@ -262,7 +198,6 @@
           <w:szCs w:val="28"/>
         </w:rPr>
       </w:pPr>
-      <w:proofErr w:type="spellStart"/>
       <w:r>
         <w:rPr>
           <w:rStyle w:val="s1"/>
@@ -277,16 +212,7 @@
           <w:sz w:val="28"/>
           <w:szCs w:val="28"/>
         </w:rPr>
-        <w:t>d</w:t>
-      </w:r>
-      <w:proofErr w:type="spellEnd"/>
-      <w:r>
-        <w:rPr>
-          <w:rStyle w:val="s1"/>
-          <w:sz w:val="28"/>
-          <w:szCs w:val="28"/>
-        </w:rPr>
-        <w:t xml:space="preserve"> branch</w:t>
+        <w:t>d branch</w:t>
       </w:r>
     </w:p>
     <w:p>
@@ -337,21 +263,12 @@
           <w:szCs w:val="28"/>
         </w:rPr>
       </w:pPr>
-      <w:proofErr w:type="spellStart"/>
-      <w:r>
-        <w:rPr>
-          <w:sz w:val="28"/>
-          <w:szCs w:val="28"/>
-        </w:rPr>
-        <w:t>svn</w:t>
-      </w:r>
-      <w:proofErr w:type="spellEnd"/>
-      <w:r>
-        <w:rPr>
-          <w:sz w:val="28"/>
-          <w:szCs w:val="28"/>
-        </w:rPr>
-        <w:t xml:space="preserve"> checkout</w:t>
+      <w:r>
+        <w:rPr>
+          <w:sz w:val="28"/>
+          <w:szCs w:val="28"/>
+        </w:rPr>
+        <w:t>svn checkout</w:t>
       </w:r>
       <w:r>
         <w:rPr>
@@ -459,8 +376,6 @@
         </w:rPr>
         <w:t>Navigate to project</w:t>
       </w:r>
-      <w:bookmarkStart w:id="0" w:name="_GoBack"/>
-      <w:bookmarkEnd w:id="0"/>
     </w:p>
     <w:p>
       <w:pPr>
@@ -474,7 +389,6 @@
           <w:szCs w:val="28"/>
         </w:rPr>
       </w:pPr>
-      <w:proofErr w:type="spellStart"/>
       <w:r>
         <w:rPr>
           <w:sz w:val="28"/>
@@ -487,15 +401,7 @@
           <w:sz w:val="28"/>
           <w:szCs w:val="28"/>
         </w:rPr>
-        <w:t>vn</w:t>
-      </w:r>
-      <w:proofErr w:type="spellEnd"/>
-      <w:r>
-        <w:rPr>
-          <w:sz w:val="28"/>
-          <w:szCs w:val="28"/>
-        </w:rPr>
-        <w:t xml:space="preserve"> up</w:t>
+        <w:t>vn up</w:t>
       </w:r>
     </w:p>
     <w:p>
@@ -510,7 +416,6 @@
           <w:szCs w:val="28"/>
         </w:rPr>
       </w:pPr>
-      <w:proofErr w:type="spellStart"/>
       <w:r>
         <w:rPr>
           <w:sz w:val="28"/>
@@ -523,15 +428,7 @@
           <w:sz w:val="28"/>
           <w:szCs w:val="28"/>
         </w:rPr>
-        <w:t>vn</w:t>
-      </w:r>
-      <w:proofErr w:type="spellEnd"/>
-      <w:r>
-        <w:rPr>
-          <w:sz w:val="28"/>
-          <w:szCs w:val="28"/>
-        </w:rPr>
-        <w:t xml:space="preserve"> merge</w:t>
+        <w:t>vn merge</w:t>
       </w:r>
       <w:r>
         <w:rPr>
@@ -621,7 +518,6 @@
           <w:szCs w:val="28"/>
         </w:rPr>
       </w:pPr>
-      <w:proofErr w:type="spellStart"/>
       <w:r>
         <w:rPr>
           <w:sz w:val="28"/>
@@ -634,15 +530,7 @@
           <w:sz w:val="28"/>
           <w:szCs w:val="28"/>
         </w:rPr>
-        <w:t>vn</w:t>
-      </w:r>
-      <w:proofErr w:type="spellEnd"/>
-      <w:r>
-        <w:rPr>
-          <w:sz w:val="28"/>
-          <w:szCs w:val="28"/>
-        </w:rPr>
-        <w:t xml:space="preserve"> up</w:t>
+        <w:t>vn up</w:t>
       </w:r>
       <w:r>
         <w:rPr>
@@ -690,7 +578,23 @@
           <w:sz w:val="28"/>
           <w:szCs w:val="28"/>
         </w:rPr>
-        <w:t>Revert Branch Last Commit</w:t>
+        <w:t xml:space="preserve">Revert Branch </w:t>
+      </w:r>
+      <w:r>
+        <w:rPr>
+          <w:sz w:val="28"/>
+          <w:szCs w:val="28"/>
+        </w:rPr>
+        <w:t xml:space="preserve">To </w:t>
+      </w:r>
+      <w:bookmarkStart w:id="0" w:name="_GoBack"/>
+      <w:bookmarkEnd w:id="0"/>
+      <w:r>
+        <w:rPr>
+          <w:sz w:val="28"/>
+          <w:szCs w:val="28"/>
+        </w:rPr>
+        <w:t>Last Commit</w:t>
       </w:r>
     </w:p>
     <w:p>
@@ -725,31 +629,13 @@
           <w:szCs w:val="28"/>
         </w:rPr>
       </w:pPr>
-      <w:proofErr w:type="spellStart"/>
-      <w:r>
-        <w:rPr>
-          <w:sz w:val="28"/>
-          <w:szCs w:val="28"/>
-        </w:rPr>
-        <w:t>svn</w:t>
-      </w:r>
-      <w:proofErr w:type="spellEnd"/>
-      <w:r>
-        <w:rPr>
-          <w:sz w:val="28"/>
-          <w:szCs w:val="28"/>
-        </w:rPr>
-        <w:t xml:space="preserve"> revert –</w:t>
-      </w:r>
-      <w:proofErr w:type="gramStart"/>
-      <w:r>
-        <w:rPr>
-          <w:sz w:val="28"/>
-          <w:szCs w:val="28"/>
-        </w:rPr>
-        <w:t>R .</w:t>
-      </w:r>
-      <w:proofErr w:type="gramEnd"/>
+      <w:r>
+        <w:rPr>
+          <w:sz w:val="28"/>
+          <w:szCs w:val="28"/>
+        </w:rPr>
+        <w:t>svn revert –R .</w:t>
+      </w:r>
     </w:p>
     <w:p>
       <w:pPr>

--- a/Git/Branching.docx
+++ b/Git/Branching.docx
@@ -340,6 +340,39 @@
     <w:p>
       <w:pPr>
         <w:pStyle w:val="p1"/>
+        <w:pBdr>
+          <w:bottom w:val="double" w:sz="6" w:space="1" w:color="auto"/>
+        </w:pBdr>
+        <w:jc w:val="center"/>
+        <w:rPr>
+          <w:sz w:val="28"/>
+          <w:szCs w:val="28"/>
+        </w:rPr>
+      </w:pPr>
+      <w:r>
+        <w:rPr>
+          <w:sz w:val="28"/>
+          <w:szCs w:val="28"/>
+        </w:rPr>
+        <w:t>https://www.youtube.com/watch?v=1LS-jHQbRXY</w:t>
+      </w:r>
+    </w:p>
+    <w:p>
+      <w:pPr>
+        <w:pStyle w:val="p1"/>
+        <w:pBdr>
+          <w:bottom w:val="double" w:sz="6" w:space="1" w:color="auto"/>
+        </w:pBdr>
+        <w:jc w:val="center"/>
+        <w:rPr>
+          <w:sz w:val="28"/>
+          <w:szCs w:val="28"/>
+        </w:rPr>
+      </w:pPr>
+    </w:p>
+    <w:p>
+      <w:pPr>
+        <w:pStyle w:val="p1"/>
         <w:numPr>
           <w:ilvl w:val="0"/>
           <w:numId w:val="9"/>
@@ -587,8 +620,6 @@
         </w:rPr>
         <w:t xml:space="preserve">To </w:t>
       </w:r>
-      <w:bookmarkStart w:id="0" w:name="_GoBack"/>
-      <w:bookmarkEnd w:id="0"/>
       <w:r>
         <w:rPr>
           <w:sz w:val="28"/>
@@ -662,6 +693,217 @@
           <w:szCs w:val="28"/>
         </w:rPr>
       </w:pPr>
+    </w:p>
+    <w:p>
+      <w:pPr>
+        <w:pStyle w:val="p1"/>
+        <w:pBdr>
+          <w:bottom w:val="double" w:sz="6" w:space="1" w:color="auto"/>
+        </w:pBdr>
+        <w:jc w:val="center"/>
+        <w:rPr>
+          <w:sz w:val="28"/>
+          <w:szCs w:val="28"/>
+        </w:rPr>
+      </w:pPr>
+      <w:r>
+        <w:rPr>
+          <w:sz w:val="28"/>
+          <w:szCs w:val="28"/>
+        </w:rPr>
+        <w:t>Merge Conflict</w:t>
+      </w:r>
+    </w:p>
+    <w:p>
+      <w:pPr>
+        <w:pStyle w:val="p1"/>
+        <w:pBdr>
+          <w:bottom w:val="double" w:sz="6" w:space="1" w:color="auto"/>
+        </w:pBdr>
+        <w:jc w:val="center"/>
+        <w:rPr>
+          <w:sz w:val="28"/>
+          <w:szCs w:val="28"/>
+        </w:rPr>
+      </w:pPr>
+      <w:r>
+        <w:rPr>
+          <w:sz w:val="28"/>
+          <w:szCs w:val="28"/>
+        </w:rPr>
+        <w:t>https://www.youtube.com/watch?v=1LS-jHQbRXY</w:t>
+      </w:r>
+    </w:p>
+    <w:p>
+      <w:pPr>
+        <w:pStyle w:val="p1"/>
+        <w:numPr>
+          <w:ilvl w:val="0"/>
+          <w:numId w:val="12"/>
+        </w:numPr>
+        <w:rPr>
+          <w:sz w:val="28"/>
+          <w:szCs w:val="28"/>
+        </w:rPr>
+      </w:pPr>
+      <w:r>
+        <w:rPr>
+          <w:sz w:val="28"/>
+          <w:szCs w:val="28"/>
+        </w:rPr>
+        <w:t>merge into local trunk</w:t>
+      </w:r>
+    </w:p>
+    <w:p>
+      <w:pPr>
+        <w:pStyle w:val="p1"/>
+        <w:numPr>
+          <w:ilvl w:val="1"/>
+          <w:numId w:val="12"/>
+        </w:numPr>
+        <w:rPr>
+          <w:sz w:val="28"/>
+          <w:szCs w:val="28"/>
+        </w:rPr>
+      </w:pPr>
+      <w:r>
+        <w:rPr>
+          <w:sz w:val="28"/>
+          <w:szCs w:val="28"/>
+        </w:rPr>
+        <w:t>svn merge ^/trunk/Apple</w:t>
+      </w:r>
+    </w:p>
+    <w:p>
+      <w:pPr>
+        <w:pStyle w:val="p1"/>
+        <w:numPr>
+          <w:ilvl w:val="1"/>
+          <w:numId w:val="12"/>
+        </w:numPr>
+        <w:rPr>
+          <w:sz w:val="28"/>
+          <w:szCs w:val="28"/>
+        </w:rPr>
+      </w:pPr>
+      <w:r>
+        <w:rPr>
+          <w:sz w:val="28"/>
+          <w:szCs w:val="28"/>
+        </w:rPr>
+        <w:t>svn commit –m “description”</w:t>
+      </w:r>
+    </w:p>
+    <w:p>
+      <w:pPr>
+        <w:pStyle w:val="p1"/>
+        <w:numPr>
+          <w:ilvl w:val="0"/>
+          <w:numId w:val="12"/>
+        </w:numPr>
+        <w:rPr>
+          <w:sz w:val="28"/>
+          <w:szCs w:val="28"/>
+        </w:rPr>
+      </w:pPr>
+      <w:r>
+        <w:rPr>
+          <w:sz w:val="28"/>
+          <w:szCs w:val="28"/>
+        </w:rPr>
+        <w:t>go to truck.</w:t>
+      </w:r>
+    </w:p>
+    <w:p>
+      <w:pPr>
+        <w:pStyle w:val="p1"/>
+        <w:numPr>
+          <w:ilvl w:val="0"/>
+          <w:numId w:val="12"/>
+        </w:numPr>
+        <w:rPr>
+          <w:sz w:val="28"/>
+          <w:szCs w:val="28"/>
+        </w:rPr>
+      </w:pPr>
+      <w:r>
+        <w:rPr>
+          <w:sz w:val="28"/>
+          <w:szCs w:val="28"/>
+        </w:rPr>
+        <w:t>Svn merge –reintegrate ^/branches/branch name</w:t>
+      </w:r>
+    </w:p>
+    <w:p>
+      <w:pPr>
+        <w:pStyle w:val="p1"/>
+        <w:numPr>
+          <w:ilvl w:val="0"/>
+          <w:numId w:val="12"/>
+        </w:numPr>
+        <w:rPr>
+          <w:sz w:val="28"/>
+          <w:szCs w:val="28"/>
+        </w:rPr>
+      </w:pPr>
+      <w:r>
+        <w:rPr>
+          <w:sz w:val="28"/>
+          <w:szCs w:val="28"/>
+        </w:rPr>
+        <w:t>Svn commit –m “description”</w:t>
+      </w:r>
+    </w:p>
+    <w:p>
+      <w:pPr>
+        <w:pStyle w:val="p1"/>
+        <w:pBdr>
+          <w:bottom w:val="single" w:sz="6" w:space="1" w:color="auto"/>
+        </w:pBdr>
+        <w:rPr>
+          <w:sz w:val="28"/>
+          <w:szCs w:val="28"/>
+        </w:rPr>
+      </w:pPr>
+    </w:p>
+    <w:p>
+      <w:pPr>
+        <w:pStyle w:val="p1"/>
+      </w:pPr>
+    </w:p>
+    <w:p>
+      <w:pPr>
+        <w:pStyle w:val="p1"/>
+        <w:rPr>
+          <w:sz w:val="28"/>
+          <w:szCs w:val="28"/>
+        </w:rPr>
+      </w:pPr>
+      <w:r>
+        <w:rPr>
+          <w:sz w:val="28"/>
+          <w:szCs w:val="28"/>
+        </w:rPr>
+        <w:t>Tools</w:t>
+      </w:r>
+      <w:bookmarkStart w:id="0" w:name="_GoBack"/>
+      <w:bookmarkEnd w:id="0"/>
+    </w:p>
+    <w:p>
+      <w:pPr>
+        <w:pStyle w:val="p1"/>
+        <w:rPr>
+          <w:sz w:val="28"/>
+          <w:szCs w:val="28"/>
+        </w:rPr>
+      </w:pPr>
+      <w:r>
+        <w:rPr>
+          <w:sz w:val="28"/>
+          <w:szCs w:val="28"/>
+        </w:rPr>
+        <w:t>https://gist.github.com/cemckinley/6118300</w:t>
+      </w:r>
     </w:p>
     <w:sectPr>
       <w:footerReference w:type="default" r:id="rId7"/>
@@ -976,6 +1218,92 @@
     </w:lvl>
   </w:abstractNum>
   <w:abstractNum w:abstractNumId="4">
+    <w:nsid w:val="0C81566F"/>
+    <w:multiLevelType w:val="hybridMultilevel"/>
+    <w:tmpl w:val="ED847A1A"/>
+    <w:lvl w:ilvl="0" w:tplc="0409000F">
+      <w:start w:val="1"/>
+      <w:numFmt w:val="decimal"/>
+      <w:lvlText w:val="%1."/>
+      <w:lvlJc w:val="left"/>
+      <w:pPr>
+        <w:ind w:left="720" w:hanging="360"/>
+      </w:pPr>
+    </w:lvl>
+    <w:lvl w:ilvl="1" w:tplc="04090019">
+      <w:start w:val="1"/>
+      <w:numFmt w:val="lowerLetter"/>
+      <w:lvlText w:val="%2."/>
+      <w:lvlJc w:val="left"/>
+      <w:pPr>
+        <w:ind w:left="1440" w:hanging="360"/>
+      </w:pPr>
+    </w:lvl>
+    <w:lvl w:ilvl="2" w:tplc="0409001B" w:tentative="1">
+      <w:start w:val="1"/>
+      <w:numFmt w:val="lowerRoman"/>
+      <w:lvlText w:val="%3."/>
+      <w:lvlJc w:val="right"/>
+      <w:pPr>
+        <w:ind w:left="2160" w:hanging="180"/>
+      </w:pPr>
+    </w:lvl>
+    <w:lvl w:ilvl="3" w:tplc="0409000F" w:tentative="1">
+      <w:start w:val="1"/>
+      <w:numFmt w:val="decimal"/>
+      <w:lvlText w:val="%4."/>
+      <w:lvlJc w:val="left"/>
+      <w:pPr>
+        <w:ind w:left="2880" w:hanging="360"/>
+      </w:pPr>
+    </w:lvl>
+    <w:lvl w:ilvl="4" w:tplc="04090019" w:tentative="1">
+      <w:start w:val="1"/>
+      <w:numFmt w:val="lowerLetter"/>
+      <w:lvlText w:val="%5."/>
+      <w:lvlJc w:val="left"/>
+      <w:pPr>
+        <w:ind w:left="3600" w:hanging="360"/>
+      </w:pPr>
+    </w:lvl>
+    <w:lvl w:ilvl="5" w:tplc="0409001B" w:tentative="1">
+      <w:start w:val="1"/>
+      <w:numFmt w:val="lowerRoman"/>
+      <w:lvlText w:val="%6."/>
+      <w:lvlJc w:val="right"/>
+      <w:pPr>
+        <w:ind w:left="4320" w:hanging="180"/>
+      </w:pPr>
+    </w:lvl>
+    <w:lvl w:ilvl="6" w:tplc="0409000F" w:tentative="1">
+      <w:start w:val="1"/>
+      <w:numFmt w:val="decimal"/>
+      <w:lvlText w:val="%7."/>
+      <w:lvlJc w:val="left"/>
+      <w:pPr>
+        <w:ind w:left="5040" w:hanging="360"/>
+      </w:pPr>
+    </w:lvl>
+    <w:lvl w:ilvl="7" w:tplc="04090019" w:tentative="1">
+      <w:start w:val="1"/>
+      <w:numFmt w:val="lowerLetter"/>
+      <w:lvlText w:val="%8."/>
+      <w:lvlJc w:val="left"/>
+      <w:pPr>
+        <w:ind w:left="5760" w:hanging="360"/>
+      </w:pPr>
+    </w:lvl>
+    <w:lvl w:ilvl="8" w:tplc="0409001B" w:tentative="1">
+      <w:start w:val="1"/>
+      <w:numFmt w:val="lowerRoman"/>
+      <w:lvlText w:val="%9."/>
+      <w:lvlJc w:val="right"/>
+      <w:pPr>
+        <w:ind w:left="6480" w:hanging="180"/>
+      </w:pPr>
+    </w:lvl>
+  </w:abstractNum>
+  <w:abstractNum w:abstractNumId="5">
     <w:nsid w:val="172A6DE6"/>
     <w:multiLevelType w:val="hybridMultilevel"/>
     <w:tmpl w:val="ED847A1A"/>
@@ -1061,7 +1389,7 @@
       </w:pPr>
     </w:lvl>
   </w:abstractNum>
-  <w:abstractNum w:abstractNumId="5">
+  <w:abstractNum w:abstractNumId="6">
     <w:nsid w:val="20906CDF"/>
     <w:multiLevelType w:val="hybridMultilevel"/>
     <w:tmpl w:val="9E244A1C"/>
@@ -1178,7 +1506,7 @@
       </w:rPr>
     </w:lvl>
   </w:abstractNum>
-  <w:abstractNum w:abstractNumId="6">
+  <w:abstractNum w:abstractNumId="7">
     <w:nsid w:val="5A49629A"/>
     <w:multiLevelType w:val="hybridMultilevel"/>
     <w:tmpl w:val="F39AE676"/>
@@ -1264,7 +1592,7 @@
       </w:pPr>
     </w:lvl>
   </w:abstractNum>
-  <w:abstractNum w:abstractNumId="7">
+  <w:abstractNum w:abstractNumId="8">
     <w:nsid w:val="68AB4355"/>
     <w:multiLevelType w:val="hybridMultilevel"/>
     <w:tmpl w:val="0B203272"/>
@@ -1357,7 +1685,7 @@
       </w:pPr>
     </w:lvl>
   </w:abstractNum>
-  <w:abstractNum w:abstractNumId="8">
+  <w:abstractNum w:abstractNumId="9">
     <w:nsid w:val="79911088"/>
     <w:multiLevelType w:val="hybridMultilevel"/>
     <w:tmpl w:val="B89254AA"/>
@@ -1470,7 +1798,7 @@
       </w:rPr>
     </w:lvl>
   </w:abstractNum>
-  <w:abstractNum w:abstractNumId="9">
+  <w:abstractNum w:abstractNumId="10">
     <w:nsid w:val="7AAA26A5"/>
     <w:multiLevelType w:val="hybridMultilevel"/>
     <w:tmpl w:val="ED847A1A"/>
@@ -1556,7 +1884,7 @@
       </w:pPr>
     </w:lvl>
   </w:abstractNum>
-  <w:abstractNum w:abstractNumId="10">
+  <w:abstractNum w:abstractNumId="11">
     <w:nsid w:val="7E607133"/>
     <w:multiLevelType w:val="hybridMultilevel"/>
     <w:tmpl w:val="02C81942"/>
@@ -1649,19 +1977,19 @@
     <w:abstractNumId w:val="0"/>
   </w:num>
   <w:num w:numId="3">
-    <w:abstractNumId w:val="5"/>
+    <w:abstractNumId w:val="6"/>
   </w:num>
   <w:num w:numId="4">
+    <w:abstractNumId w:val="8"/>
+  </w:num>
+  <w:num w:numId="5">
     <w:abstractNumId w:val="7"/>
   </w:num>
-  <w:num w:numId="5">
-    <w:abstractNumId w:val="6"/>
-  </w:num>
   <w:num w:numId="6">
-    <w:abstractNumId w:val="8"/>
+    <w:abstractNumId w:val="9"/>
   </w:num>
   <w:num w:numId="7">
-    <w:abstractNumId w:val="10"/>
+    <w:abstractNumId w:val="11"/>
   </w:num>
   <w:num w:numId="8">
     <w:abstractNumId w:val="3"/>
@@ -1670,10 +1998,13 @@
     <w:abstractNumId w:val="2"/>
   </w:num>
   <w:num w:numId="10">
-    <w:abstractNumId w:val="4"/>
+    <w:abstractNumId w:val="5"/>
   </w:num>
   <w:num w:numId="11">
-    <w:abstractNumId w:val="9"/>
+    <w:abstractNumId w:val="10"/>
+  </w:num>
+  <w:num w:numId="12">
+    <w:abstractNumId w:val="4"/>
   </w:num>
 </w:numbering>
 </file>
